--- a/Notes pour le portfolio.docx
+++ b/Notes pour le portfolio.docx
@@ -450,10 +450,10 @@
         <w:tblStyle w:val="Grilledutableau"/>
         <w:tblW w:w="9062" w:type="dxa"/>
         <w:jc w:val="left"/>
-        <w:tblInd w:w="-5" w:type="dxa"/>
+        <w:tblInd w:w="-15" w:type="dxa"/>
         <w:tblCellMar>
           <w:top w:w="0" w:type="dxa"/>
-          <w:left w:w="103" w:type="dxa"/>
+          <w:left w:w="93" w:type="dxa"/>
           <w:bottom w:w="0" w:type="dxa"/>
           <w:right w:w="108" w:type="dxa"/>
         </w:tblCellMar>
@@ -472,7 +472,7 @@
             <w:tcBorders/>
             <w:shd w:color="auto" w:fill="auto" w:val="clear"/>
             <w:tcMar>
-              <w:left w:w="103" w:type="dxa"/>
+              <w:left w:w="93" w:type="dxa"/>
             </w:tcMar>
             <w:vAlign w:val="bottom"/>
           </w:tcPr>
@@ -506,7 +506,7 @@
             <w:tcBorders/>
             <w:shd w:color="auto" w:fill="auto" w:val="clear"/>
             <w:tcMar>
-              <w:left w:w="103" w:type="dxa"/>
+              <w:left w:w="93" w:type="dxa"/>
             </w:tcMar>
             <w:vAlign w:val="bottom"/>
           </w:tcPr>
@@ -545,7 +545,7 @@
             <w:tcBorders/>
             <w:shd w:color="auto" w:fill="auto" w:val="clear"/>
             <w:tcMar>
-              <w:left w:w="103" w:type="dxa"/>
+              <w:left w:w="93" w:type="dxa"/>
             </w:tcMar>
             <w:vAlign w:val="bottom"/>
           </w:tcPr>
@@ -575,7 +575,7 @@
             <w:tcBorders/>
             <w:shd w:color="auto" w:fill="auto" w:val="clear"/>
             <w:tcMar>
-              <w:left w:w="103" w:type="dxa"/>
+              <w:left w:w="93" w:type="dxa"/>
             </w:tcMar>
             <w:vAlign w:val="bottom"/>
           </w:tcPr>
@@ -607,7 +607,7 @@
             <w:tcBorders/>
             <w:shd w:color="auto" w:fill="auto" w:val="clear"/>
             <w:tcMar>
-              <w:left w:w="103" w:type="dxa"/>
+              <w:left w:w="93" w:type="dxa"/>
             </w:tcMar>
             <w:vAlign w:val="bottom"/>
           </w:tcPr>
@@ -636,7 +636,7 @@
             <w:tcBorders/>
             <w:shd w:color="auto" w:fill="auto" w:val="clear"/>
             <w:tcMar>
-              <w:left w:w="103" w:type="dxa"/>
+              <w:left w:w="93" w:type="dxa"/>
             </w:tcMar>
             <w:vAlign w:val="bottom"/>
           </w:tcPr>
@@ -668,7 +668,7 @@
             <w:tcBorders/>
             <w:shd w:color="auto" w:fill="auto" w:val="clear"/>
             <w:tcMar>
-              <w:left w:w="103" w:type="dxa"/>
+              <w:left w:w="93" w:type="dxa"/>
             </w:tcMar>
             <w:vAlign w:val="bottom"/>
           </w:tcPr>
@@ -703,7 +703,7 @@
             <w:tcBorders/>
             <w:shd w:color="auto" w:fill="auto" w:val="clear"/>
             <w:tcMar>
-              <w:left w:w="103" w:type="dxa"/>
+              <w:left w:w="93" w:type="dxa"/>
             </w:tcMar>
             <w:vAlign w:val="bottom"/>
           </w:tcPr>
@@ -735,7 +735,7 @@
             <w:tcBorders/>
             <w:shd w:color="auto" w:fill="auto" w:val="clear"/>
             <w:tcMar>
-              <w:left w:w="103" w:type="dxa"/>
+              <w:left w:w="93" w:type="dxa"/>
             </w:tcMar>
             <w:vAlign w:val="bottom"/>
           </w:tcPr>
@@ -764,7 +764,7 @@
             <w:tcBorders/>
             <w:shd w:color="auto" w:fill="auto" w:val="clear"/>
             <w:tcMar>
-              <w:left w:w="103" w:type="dxa"/>
+              <w:left w:w="93" w:type="dxa"/>
             </w:tcMar>
             <w:vAlign w:val="bottom"/>
           </w:tcPr>
@@ -792,7 +792,7 @@
             <w:tcBorders/>
             <w:shd w:color="auto" w:fill="auto" w:val="clear"/>
             <w:tcMar>
-              <w:left w:w="103" w:type="dxa"/>
+              <w:left w:w="93" w:type="dxa"/>
             </w:tcMar>
             <w:vAlign w:val="bottom"/>
           </w:tcPr>
@@ -821,7 +821,7 @@
             <w:tcBorders/>
             <w:shd w:color="auto" w:fill="auto" w:val="clear"/>
             <w:tcMar>
-              <w:left w:w="103" w:type="dxa"/>
+              <w:left w:w="93" w:type="dxa"/>
             </w:tcMar>
             <w:vAlign w:val="bottom"/>
           </w:tcPr>
@@ -850,7 +850,7 @@
             <w:tcBorders/>
             <w:shd w:color="auto" w:fill="auto" w:val="clear"/>
             <w:tcMar>
-              <w:left w:w="103" w:type="dxa"/>
+              <w:left w:w="93" w:type="dxa"/>
             </w:tcMar>
             <w:vAlign w:val="bottom"/>
           </w:tcPr>
@@ -878,7 +878,7 @@
             <w:tcBorders/>
             <w:shd w:color="auto" w:fill="auto" w:val="clear"/>
             <w:tcMar>
-              <w:left w:w="103" w:type="dxa"/>
+              <w:left w:w="93" w:type="dxa"/>
             </w:tcMar>
             <w:vAlign w:val="bottom"/>
           </w:tcPr>
@@ -907,7 +907,7 @@
             <w:tcBorders/>
             <w:shd w:color="auto" w:fill="auto" w:val="clear"/>
             <w:tcMar>
-              <w:left w:w="103" w:type="dxa"/>
+              <w:left w:w="93" w:type="dxa"/>
             </w:tcMar>
             <w:vAlign w:val="bottom"/>
           </w:tcPr>
@@ -936,7 +936,7 @@
             <w:tcBorders/>
             <w:shd w:color="auto" w:fill="auto" w:val="clear"/>
             <w:tcMar>
-              <w:left w:w="103" w:type="dxa"/>
+              <w:left w:w="93" w:type="dxa"/>
             </w:tcMar>
             <w:vAlign w:val="bottom"/>
           </w:tcPr>
@@ -964,7 +964,7 @@
             <w:tcBorders/>
             <w:shd w:color="auto" w:fill="auto" w:val="clear"/>
             <w:tcMar>
-              <w:left w:w="103" w:type="dxa"/>
+              <w:left w:w="93" w:type="dxa"/>
             </w:tcMar>
             <w:vAlign w:val="bottom"/>
           </w:tcPr>
@@ -993,7 +993,7 @@
             <w:tcBorders/>
             <w:shd w:color="auto" w:fill="auto" w:val="clear"/>
             <w:tcMar>
-              <w:left w:w="103" w:type="dxa"/>
+              <w:left w:w="93" w:type="dxa"/>
             </w:tcMar>
             <w:vAlign w:val="bottom"/>
           </w:tcPr>
@@ -1018,7 +1018,7 @@
             <w:tcBorders/>
             <w:shd w:color="auto" w:fill="auto" w:val="clear"/>
             <w:tcMar>
-              <w:left w:w="103" w:type="dxa"/>
+              <w:left w:w="93" w:type="dxa"/>
             </w:tcMar>
             <w:vAlign w:val="bottom"/>
           </w:tcPr>
@@ -1045,7 +1045,7 @@
             <w:tcBorders/>
             <w:shd w:color="auto" w:fill="auto" w:val="clear"/>
             <w:tcMar>
-              <w:left w:w="103" w:type="dxa"/>
+              <w:left w:w="93" w:type="dxa"/>
             </w:tcMar>
             <w:vAlign w:val="bottom"/>
           </w:tcPr>
@@ -1074,7 +1074,7 @@
             <w:tcBorders/>
             <w:shd w:color="auto" w:fill="auto" w:val="clear"/>
             <w:tcMar>
-              <w:left w:w="103" w:type="dxa"/>
+              <w:left w:w="93" w:type="dxa"/>
             </w:tcMar>
             <w:vAlign w:val="bottom"/>
           </w:tcPr>
@@ -1099,7 +1099,7 @@
             <w:tcBorders/>
             <w:shd w:color="auto" w:fill="auto" w:val="clear"/>
             <w:tcMar>
-              <w:left w:w="103" w:type="dxa"/>
+              <w:left w:w="93" w:type="dxa"/>
             </w:tcMar>
             <w:vAlign w:val="bottom"/>
           </w:tcPr>
@@ -1126,7 +1126,7 @@
             <w:tcBorders/>
             <w:shd w:color="auto" w:fill="auto" w:val="clear"/>
             <w:tcMar>
-              <w:left w:w="103" w:type="dxa"/>
+              <w:left w:w="93" w:type="dxa"/>
             </w:tcMar>
             <w:vAlign w:val="bottom"/>
           </w:tcPr>
@@ -1156,7 +1156,7 @@
             <w:tcBorders/>
             <w:shd w:color="auto" w:fill="auto" w:val="clear"/>
             <w:tcMar>
-              <w:left w:w="103" w:type="dxa"/>
+              <w:left w:w="93" w:type="dxa"/>
             </w:tcMar>
             <w:vAlign w:val="bottom"/>
           </w:tcPr>
@@ -1181,7 +1181,7 @@
             <w:tcBorders/>
             <w:shd w:color="auto" w:fill="auto" w:val="clear"/>
             <w:tcMar>
-              <w:left w:w="103" w:type="dxa"/>
+              <w:left w:w="93" w:type="dxa"/>
             </w:tcMar>
             <w:vAlign w:val="bottom"/>
           </w:tcPr>
@@ -1208,7 +1208,7 @@
             <w:tcBorders/>
             <w:shd w:color="auto" w:fill="auto" w:val="clear"/>
             <w:tcMar>
-              <w:left w:w="103" w:type="dxa"/>
+              <w:left w:w="93" w:type="dxa"/>
             </w:tcMar>
             <w:vAlign w:val="bottom"/>
           </w:tcPr>
@@ -1233,7 +1233,7 @@
             <w:tcBorders/>
             <w:shd w:color="auto" w:fill="auto" w:val="clear"/>
             <w:tcMar>
-              <w:left w:w="103" w:type="dxa"/>
+              <w:left w:w="93" w:type="dxa"/>
             </w:tcMar>
             <w:vAlign w:val="bottom"/>
           </w:tcPr>
@@ -1258,7 +1258,7 @@
             <w:tcBorders/>
             <w:shd w:color="auto" w:fill="auto" w:val="clear"/>
             <w:tcMar>
-              <w:left w:w="103" w:type="dxa"/>
+              <w:left w:w="93" w:type="dxa"/>
             </w:tcMar>
             <w:vAlign w:val="bottom"/>
           </w:tcPr>
@@ -1285,13 +1285,14 @@
             <w:tcBorders/>
             <w:shd w:color="auto" w:fill="auto" w:val="clear"/>
             <w:tcMar>
-              <w:left w:w="103" w:type="dxa"/>
+              <w:left w:w="93" w:type="dxa"/>
             </w:tcMar>
             <w:vAlign w:val="bottom"/>
           </w:tcPr>
           <w:p>
             <w:pPr>
               <w:pStyle w:val="Normal"/>
+              <w:spacing w:lineRule="auto" w:line="259"/>
               <w:rPr/>
             </w:pPr>
             <w:r>
@@ -1319,7 +1320,7 @@
             <w:tcBorders/>
             <w:shd w:color="auto" w:fill="auto" w:val="clear"/>
             <w:tcMar>
-              <w:left w:w="103" w:type="dxa"/>
+              <w:left w:w="93" w:type="dxa"/>
             </w:tcMar>
             <w:vAlign w:val="bottom"/>
           </w:tcPr>
@@ -1344,7 +1345,7 @@
             <w:tcBorders/>
             <w:shd w:color="auto" w:fill="auto" w:val="clear"/>
             <w:tcMar>
-              <w:left w:w="103" w:type="dxa"/>
+              <w:left w:w="93" w:type="dxa"/>
             </w:tcMar>
             <w:vAlign w:val="bottom"/>
           </w:tcPr>
@@ -1371,7 +1372,7 @@
             <w:tcBorders/>
             <w:shd w:color="auto" w:fill="auto" w:val="clear"/>
             <w:tcMar>
-              <w:left w:w="103" w:type="dxa"/>
+              <w:left w:w="93" w:type="dxa"/>
             </w:tcMar>
             <w:vAlign w:val="bottom"/>
           </w:tcPr>
@@ -1400,7 +1401,7 @@
             <w:tcBorders/>
             <w:shd w:color="auto" w:fill="auto" w:val="clear"/>
             <w:tcMar>
-              <w:left w:w="103" w:type="dxa"/>
+              <w:left w:w="93" w:type="dxa"/>
             </w:tcMar>
             <w:vAlign w:val="bottom"/>
           </w:tcPr>
@@ -1425,7 +1426,7 @@
             <w:tcBorders/>
             <w:shd w:color="auto" w:fill="auto" w:val="clear"/>
             <w:tcMar>
-              <w:left w:w="103" w:type="dxa"/>
+              <w:left w:w="93" w:type="dxa"/>
             </w:tcMar>
             <w:vAlign w:val="bottom"/>
           </w:tcPr>
@@ -1452,7 +1453,7 @@
             <w:tcBorders/>
             <w:shd w:color="auto" w:fill="auto" w:val="clear"/>
             <w:tcMar>
-              <w:left w:w="103" w:type="dxa"/>
+              <w:left w:w="93" w:type="dxa"/>
             </w:tcMar>
             <w:vAlign w:val="bottom"/>
           </w:tcPr>
@@ -1481,7 +1482,7 @@
             <w:tcBorders/>
             <w:shd w:color="auto" w:fill="auto" w:val="clear"/>
             <w:tcMar>
-              <w:left w:w="103" w:type="dxa"/>
+              <w:left w:w="93" w:type="dxa"/>
             </w:tcMar>
             <w:vAlign w:val="bottom"/>
           </w:tcPr>
@@ -1506,7 +1507,7 @@
             <w:tcBorders/>
             <w:shd w:color="auto" w:fill="auto" w:val="clear"/>
             <w:tcMar>
-              <w:left w:w="103" w:type="dxa"/>
+              <w:left w:w="93" w:type="dxa"/>
             </w:tcMar>
             <w:vAlign w:val="bottom"/>
           </w:tcPr>
@@ -1533,7 +1534,7 @@
             <w:tcBorders/>
             <w:shd w:color="auto" w:fill="auto" w:val="clear"/>
             <w:tcMar>
-              <w:left w:w="103" w:type="dxa"/>
+              <w:left w:w="93" w:type="dxa"/>
             </w:tcMar>
             <w:vAlign w:val="bottom"/>
           </w:tcPr>
@@ -1558,7 +1559,7 @@
             <w:tcBorders/>
             <w:shd w:color="auto" w:fill="auto" w:val="clear"/>
             <w:tcMar>
-              <w:left w:w="103" w:type="dxa"/>
+              <w:left w:w="93" w:type="dxa"/>
             </w:tcMar>
             <w:vAlign w:val="bottom"/>
           </w:tcPr>
@@ -1583,7 +1584,7 @@
             <w:tcBorders/>
             <w:shd w:color="auto" w:fill="auto" w:val="clear"/>
             <w:tcMar>
-              <w:left w:w="103" w:type="dxa"/>
+              <w:left w:w="93" w:type="dxa"/>
             </w:tcMar>
             <w:vAlign w:val="bottom"/>
           </w:tcPr>
@@ -1610,7 +1611,7 @@
             <w:tcBorders/>
             <w:shd w:color="auto" w:fill="auto" w:val="clear"/>
             <w:tcMar>
-              <w:left w:w="103" w:type="dxa"/>
+              <w:left w:w="93" w:type="dxa"/>
             </w:tcMar>
             <w:vAlign w:val="bottom"/>
           </w:tcPr>
@@ -1640,7 +1641,7 @@
             <w:tcBorders/>
             <w:shd w:color="auto" w:fill="auto" w:val="clear"/>
             <w:tcMar>
-              <w:left w:w="103" w:type="dxa"/>
+              <w:left w:w="93" w:type="dxa"/>
             </w:tcMar>
             <w:vAlign w:val="bottom"/>
           </w:tcPr>
@@ -1665,7 +1666,7 @@
             <w:tcBorders/>
             <w:shd w:color="auto" w:fill="auto" w:val="clear"/>
             <w:tcMar>
-              <w:left w:w="103" w:type="dxa"/>
+              <w:left w:w="93" w:type="dxa"/>
             </w:tcMar>
             <w:vAlign w:val="bottom"/>
           </w:tcPr>
@@ -1692,7 +1693,7 @@
             <w:tcBorders/>
             <w:shd w:color="auto" w:fill="auto" w:val="clear"/>
             <w:tcMar>
-              <w:left w:w="103" w:type="dxa"/>
+              <w:left w:w="93" w:type="dxa"/>
             </w:tcMar>
             <w:vAlign w:val="bottom"/>
           </w:tcPr>
@@ -1717,7 +1718,7 @@
             <w:tcBorders/>
             <w:shd w:color="auto" w:fill="auto" w:val="clear"/>
             <w:tcMar>
-              <w:left w:w="103" w:type="dxa"/>
+              <w:left w:w="93" w:type="dxa"/>
             </w:tcMar>
             <w:vAlign w:val="bottom"/>
           </w:tcPr>
@@ -1742,7 +1743,7 @@
             <w:tcBorders/>
             <w:shd w:color="auto" w:fill="auto" w:val="clear"/>
             <w:tcMar>
-              <w:left w:w="103" w:type="dxa"/>
+              <w:left w:w="93" w:type="dxa"/>
             </w:tcMar>
             <w:vAlign w:val="bottom"/>
           </w:tcPr>
@@ -1769,7 +1770,7 @@
             <w:tcBorders/>
             <w:shd w:color="auto" w:fill="auto" w:val="clear"/>
             <w:tcMar>
-              <w:left w:w="103" w:type="dxa"/>
+              <w:left w:w="93" w:type="dxa"/>
             </w:tcMar>
             <w:vAlign w:val="bottom"/>
           </w:tcPr>
@@ -1798,7 +1799,7 @@
             <w:tcBorders/>
             <w:shd w:color="auto" w:fill="auto" w:val="clear"/>
             <w:tcMar>
-              <w:left w:w="103" w:type="dxa"/>
+              <w:left w:w="93" w:type="dxa"/>
             </w:tcMar>
             <w:vAlign w:val="bottom"/>
           </w:tcPr>
@@ -1823,7 +1824,7 @@
             <w:tcBorders/>
             <w:shd w:color="auto" w:fill="auto" w:val="clear"/>
             <w:tcMar>
-              <w:left w:w="103" w:type="dxa"/>
+              <w:left w:w="93" w:type="dxa"/>
             </w:tcMar>
             <w:vAlign w:val="bottom"/>
           </w:tcPr>
@@ -1850,7 +1851,7 @@
             <w:tcBorders/>
             <w:shd w:color="auto" w:fill="auto" w:val="clear"/>
             <w:tcMar>
-              <w:left w:w="103" w:type="dxa"/>
+              <w:left w:w="93" w:type="dxa"/>
             </w:tcMar>
             <w:vAlign w:val="bottom"/>
           </w:tcPr>
@@ -1875,7 +1876,7 @@
             <w:tcBorders/>
             <w:shd w:color="auto" w:fill="auto" w:val="clear"/>
             <w:tcMar>
-              <w:left w:w="103" w:type="dxa"/>
+              <w:left w:w="93" w:type="dxa"/>
             </w:tcMar>
             <w:vAlign w:val="bottom"/>
           </w:tcPr>
@@ -1900,7 +1901,7 @@
             <w:tcBorders/>
             <w:shd w:color="auto" w:fill="auto" w:val="clear"/>
             <w:tcMar>
-              <w:left w:w="103" w:type="dxa"/>
+              <w:left w:w="93" w:type="dxa"/>
             </w:tcMar>
             <w:vAlign w:val="bottom"/>
           </w:tcPr>
@@ -1927,7 +1928,7 @@
             <w:tcBorders/>
             <w:shd w:color="auto" w:fill="auto" w:val="clear"/>
             <w:tcMar>
-              <w:left w:w="103" w:type="dxa"/>
+              <w:left w:w="93" w:type="dxa"/>
             </w:tcMar>
             <w:vAlign w:val="bottom"/>
           </w:tcPr>
@@ -1957,7 +1958,7 @@
             <w:tcBorders/>
             <w:shd w:color="auto" w:fill="auto" w:val="clear"/>
             <w:tcMar>
-              <w:left w:w="103" w:type="dxa"/>
+              <w:left w:w="93" w:type="dxa"/>
             </w:tcMar>
             <w:vAlign w:val="bottom"/>
           </w:tcPr>
@@ -1982,7 +1983,7 @@
             <w:tcBorders/>
             <w:shd w:color="auto" w:fill="auto" w:val="clear"/>
             <w:tcMar>
-              <w:left w:w="103" w:type="dxa"/>
+              <w:left w:w="93" w:type="dxa"/>
             </w:tcMar>
             <w:vAlign w:val="bottom"/>
           </w:tcPr>
@@ -2009,7 +2010,7 @@
             <w:tcBorders/>
             <w:shd w:color="auto" w:fill="auto" w:val="clear"/>
             <w:tcMar>
-              <w:left w:w="103" w:type="dxa"/>
+              <w:left w:w="93" w:type="dxa"/>
             </w:tcMar>
             <w:vAlign w:val="bottom"/>
           </w:tcPr>
@@ -2038,7 +2039,7 @@
             <w:tcBorders/>
             <w:shd w:color="auto" w:fill="auto" w:val="clear"/>
             <w:tcMar>
-              <w:left w:w="103" w:type="dxa"/>
+              <w:left w:w="93" w:type="dxa"/>
             </w:tcMar>
             <w:vAlign w:val="bottom"/>
           </w:tcPr>
@@ -2063,7 +2064,7 @@
             <w:tcBorders/>
             <w:shd w:color="auto" w:fill="auto" w:val="clear"/>
             <w:tcMar>
-              <w:left w:w="103" w:type="dxa"/>
+              <w:left w:w="93" w:type="dxa"/>
             </w:tcMar>
             <w:vAlign w:val="bottom"/>
           </w:tcPr>
@@ -2090,7 +2091,7 @@
             <w:tcBorders/>
             <w:shd w:color="auto" w:fill="auto" w:val="clear"/>
             <w:tcMar>
-              <w:left w:w="103" w:type="dxa"/>
+              <w:left w:w="93" w:type="dxa"/>
             </w:tcMar>
             <w:vAlign w:val="bottom"/>
           </w:tcPr>
@@ -2115,7 +2116,7 @@
             <w:tcBorders/>
             <w:shd w:color="auto" w:fill="auto" w:val="clear"/>
             <w:tcMar>
-              <w:left w:w="103" w:type="dxa"/>
+              <w:left w:w="93" w:type="dxa"/>
             </w:tcMar>
             <w:vAlign w:val="bottom"/>
           </w:tcPr>
@@ -2140,7 +2141,7 @@
             <w:tcBorders/>
             <w:shd w:color="auto" w:fill="auto" w:val="clear"/>
             <w:tcMar>
-              <w:left w:w="103" w:type="dxa"/>
+              <w:left w:w="93" w:type="dxa"/>
             </w:tcMar>
             <w:vAlign w:val="bottom"/>
           </w:tcPr>
@@ -2167,7 +2168,7 @@
             <w:tcBorders/>
             <w:shd w:color="auto" w:fill="auto" w:val="clear"/>
             <w:tcMar>
-              <w:left w:w="103" w:type="dxa"/>
+              <w:left w:w="93" w:type="dxa"/>
             </w:tcMar>
             <w:vAlign w:val="bottom"/>
           </w:tcPr>
@@ -2209,7 +2210,7 @@
             <w:tcBorders/>
             <w:shd w:color="auto" w:fill="auto" w:val="clear"/>
             <w:tcMar>
-              <w:left w:w="103" w:type="dxa"/>
+              <w:left w:w="93" w:type="dxa"/>
             </w:tcMar>
             <w:vAlign w:val="bottom"/>
           </w:tcPr>
@@ -2234,7 +2235,7 @@
             <w:tcBorders/>
             <w:shd w:color="auto" w:fill="auto" w:val="clear"/>
             <w:tcMar>
-              <w:left w:w="103" w:type="dxa"/>
+              <w:left w:w="93" w:type="dxa"/>
             </w:tcMar>
             <w:vAlign w:val="bottom"/>
           </w:tcPr>
@@ -2261,7 +2262,7 @@
             <w:tcBorders/>
             <w:shd w:color="auto" w:fill="auto" w:val="clear"/>
             <w:tcMar>
-              <w:left w:w="103" w:type="dxa"/>
+              <w:left w:w="93" w:type="dxa"/>
             </w:tcMar>
             <w:vAlign w:val="bottom"/>
           </w:tcPr>
@@ -2286,7 +2287,7 @@
             <w:tcBorders/>
             <w:shd w:color="auto" w:fill="auto" w:val="clear"/>
             <w:tcMar>
-              <w:left w:w="103" w:type="dxa"/>
+              <w:left w:w="93" w:type="dxa"/>
             </w:tcMar>
             <w:vAlign w:val="bottom"/>
           </w:tcPr>
@@ -2311,7 +2312,7 @@
             <w:tcBorders/>
             <w:shd w:color="auto" w:fill="auto" w:val="clear"/>
             <w:tcMar>
-              <w:left w:w="103" w:type="dxa"/>
+              <w:left w:w="93" w:type="dxa"/>
             </w:tcMar>
             <w:vAlign w:val="bottom"/>
           </w:tcPr>
@@ -2338,7 +2339,7 @@
             <w:tcBorders/>
             <w:shd w:color="auto" w:fill="auto" w:val="clear"/>
             <w:tcMar>
-              <w:left w:w="103" w:type="dxa"/>
+              <w:left w:w="93" w:type="dxa"/>
             </w:tcMar>
             <w:vAlign w:val="bottom"/>
           </w:tcPr>
@@ -2368,7 +2369,7 @@
             <w:tcBorders/>
             <w:shd w:color="auto" w:fill="auto" w:val="clear"/>
             <w:tcMar>
-              <w:left w:w="103" w:type="dxa"/>
+              <w:left w:w="93" w:type="dxa"/>
             </w:tcMar>
             <w:vAlign w:val="bottom"/>
           </w:tcPr>
@@ -2393,7 +2394,7 @@
             <w:tcBorders/>
             <w:shd w:color="auto" w:fill="auto" w:val="clear"/>
             <w:tcMar>
-              <w:left w:w="103" w:type="dxa"/>
+              <w:left w:w="93" w:type="dxa"/>
             </w:tcMar>
             <w:vAlign w:val="bottom"/>
           </w:tcPr>
@@ -2420,7 +2421,7 @@
             <w:tcBorders/>
             <w:shd w:color="auto" w:fill="auto" w:val="clear"/>
             <w:tcMar>
-              <w:left w:w="103" w:type="dxa"/>
+              <w:left w:w="93" w:type="dxa"/>
             </w:tcMar>
             <w:vAlign w:val="bottom"/>
           </w:tcPr>
@@ -2447,7 +2448,7 @@
             <w:tcBorders/>
             <w:shd w:color="auto" w:fill="auto" w:val="clear"/>
             <w:tcMar>
-              <w:left w:w="103" w:type="dxa"/>
+              <w:left w:w="93" w:type="dxa"/>
             </w:tcMar>
             <w:vAlign w:val="bottom"/>
           </w:tcPr>
@@ -2472,7 +2473,7 @@
             <w:tcBorders/>
             <w:shd w:color="auto" w:fill="auto" w:val="clear"/>
             <w:tcMar>
-              <w:left w:w="103" w:type="dxa"/>
+              <w:left w:w="93" w:type="dxa"/>
             </w:tcMar>
             <w:vAlign w:val="bottom"/>
           </w:tcPr>
@@ -2499,7 +2500,7 @@
             <w:tcBorders/>
             <w:shd w:color="auto" w:fill="auto" w:val="clear"/>
             <w:tcMar>
-              <w:left w:w="103" w:type="dxa"/>
+              <w:left w:w="93" w:type="dxa"/>
             </w:tcMar>
             <w:vAlign w:val="bottom"/>
           </w:tcPr>
@@ -2524,7 +2525,7 @@
             <w:tcBorders/>
             <w:shd w:color="auto" w:fill="auto" w:val="clear"/>
             <w:tcMar>
-              <w:left w:w="103" w:type="dxa"/>
+              <w:left w:w="93" w:type="dxa"/>
             </w:tcMar>
             <w:vAlign w:val="bottom"/>
           </w:tcPr>
@@ -2549,7 +2550,7 @@
             <w:tcBorders/>
             <w:shd w:color="auto" w:fill="auto" w:val="clear"/>
             <w:tcMar>
-              <w:left w:w="103" w:type="dxa"/>
+              <w:left w:w="93" w:type="dxa"/>
             </w:tcMar>
             <w:vAlign w:val="bottom"/>
           </w:tcPr>
@@ -2576,7 +2577,7 @@
             <w:tcBorders/>
             <w:shd w:color="auto" w:fill="auto" w:val="clear"/>
             <w:tcMar>
-              <w:left w:w="103" w:type="dxa"/>
+              <w:left w:w="93" w:type="dxa"/>
             </w:tcMar>
             <w:vAlign w:val="bottom"/>
           </w:tcPr>
@@ -2601,7 +2602,7 @@
             <w:tcBorders/>
             <w:shd w:color="auto" w:fill="auto" w:val="clear"/>
             <w:tcMar>
-              <w:left w:w="103" w:type="dxa"/>
+              <w:left w:w="93" w:type="dxa"/>
             </w:tcMar>
             <w:vAlign w:val="bottom"/>
           </w:tcPr>
@@ -2626,7 +2627,7 @@
             <w:tcBorders/>
             <w:shd w:color="auto" w:fill="auto" w:val="clear"/>
             <w:tcMar>
-              <w:left w:w="103" w:type="dxa"/>
+              <w:left w:w="93" w:type="dxa"/>
             </w:tcMar>
             <w:vAlign w:val="bottom"/>
           </w:tcPr>
@@ -2653,7 +2654,7 @@
             <w:tcBorders/>
             <w:shd w:color="auto" w:fill="auto" w:val="clear"/>
             <w:tcMar>
-              <w:left w:w="103" w:type="dxa"/>
+              <w:left w:w="93" w:type="dxa"/>
             </w:tcMar>
             <w:vAlign w:val="bottom"/>
           </w:tcPr>
@@ -2683,7 +2684,7 @@
             <w:tcBorders/>
             <w:shd w:color="auto" w:fill="auto" w:val="clear"/>
             <w:tcMar>
-              <w:left w:w="103" w:type="dxa"/>
+              <w:left w:w="93" w:type="dxa"/>
             </w:tcMar>
             <w:vAlign w:val="bottom"/>
           </w:tcPr>
@@ -2708,7 +2709,7 @@
             <w:tcBorders/>
             <w:shd w:color="auto" w:fill="auto" w:val="clear"/>
             <w:tcMar>
-              <w:left w:w="103" w:type="dxa"/>
+              <w:left w:w="93" w:type="dxa"/>
             </w:tcMar>
             <w:vAlign w:val="bottom"/>
           </w:tcPr>
@@ -2735,7 +2736,7 @@
             <w:tcBorders/>
             <w:shd w:color="auto" w:fill="auto" w:val="clear"/>
             <w:tcMar>
-              <w:left w:w="103" w:type="dxa"/>
+              <w:left w:w="93" w:type="dxa"/>
             </w:tcMar>
             <w:vAlign w:val="bottom"/>
           </w:tcPr>
@@ -2764,7 +2765,7 @@
             <w:tcBorders/>
             <w:shd w:color="auto" w:fill="auto" w:val="clear"/>
             <w:tcMar>
-              <w:left w:w="103" w:type="dxa"/>
+              <w:left w:w="93" w:type="dxa"/>
             </w:tcMar>
             <w:vAlign w:val="bottom"/>
           </w:tcPr>
@@ -2789,7 +2790,7 @@
             <w:tcBorders/>
             <w:shd w:color="auto" w:fill="auto" w:val="clear"/>
             <w:tcMar>
-              <w:left w:w="103" w:type="dxa"/>
+              <w:left w:w="93" w:type="dxa"/>
             </w:tcMar>
             <w:vAlign w:val="bottom"/>
           </w:tcPr>
@@ -2816,7 +2817,7 @@
             <w:tcBorders/>
             <w:shd w:color="auto" w:fill="auto" w:val="clear"/>
             <w:tcMar>
-              <w:left w:w="103" w:type="dxa"/>
+              <w:left w:w="93" w:type="dxa"/>
             </w:tcMar>
             <w:vAlign w:val="bottom"/>
           </w:tcPr>
@@ -2841,7 +2842,7 @@
             <w:tcBorders/>
             <w:shd w:color="auto" w:fill="auto" w:val="clear"/>
             <w:tcMar>
-              <w:left w:w="103" w:type="dxa"/>
+              <w:left w:w="93" w:type="dxa"/>
             </w:tcMar>
             <w:vAlign w:val="bottom"/>
           </w:tcPr>
@@ -2866,7 +2867,7 @@
             <w:tcBorders/>
             <w:shd w:color="auto" w:fill="auto" w:val="clear"/>
             <w:tcMar>
-              <w:left w:w="103" w:type="dxa"/>
+              <w:left w:w="93" w:type="dxa"/>
             </w:tcMar>
             <w:vAlign w:val="bottom"/>
           </w:tcPr>
@@ -2928,10 +2929,10 @@
         <w:tblStyle w:val="Grilledutableau"/>
         <w:tblW w:w="9062" w:type="dxa"/>
         <w:jc w:val="left"/>
-        <w:tblInd w:w="-5" w:type="dxa"/>
+        <w:tblInd w:w="-15" w:type="dxa"/>
         <w:tblCellMar>
           <w:top w:w="0" w:type="dxa"/>
-          <w:left w:w="103" w:type="dxa"/>
+          <w:left w:w="93" w:type="dxa"/>
           <w:bottom w:w="0" w:type="dxa"/>
           <w:right w:w="108" w:type="dxa"/>
         </w:tblCellMar>
@@ -2951,7 +2952,7 @@
             <w:tcBorders/>
             <w:shd w:color="auto" w:fill="auto" w:val="clear"/>
             <w:tcMar>
-              <w:left w:w="103" w:type="dxa"/>
+              <w:left w:w="93" w:type="dxa"/>
             </w:tcMar>
           </w:tcPr>
           <w:p>
@@ -2979,7 +2980,7 @@
             <w:tcBorders/>
             <w:shd w:color="auto" w:fill="auto" w:val="clear"/>
             <w:tcMar>
-              <w:left w:w="103" w:type="dxa"/>
+              <w:left w:w="93" w:type="dxa"/>
             </w:tcMar>
           </w:tcPr>
           <w:p>
@@ -3007,7 +3008,7 @@
             <w:tcBorders/>
             <w:shd w:color="auto" w:fill="auto" w:val="clear"/>
             <w:tcMar>
-              <w:left w:w="103" w:type="dxa"/>
+              <w:left w:w="93" w:type="dxa"/>
             </w:tcMar>
           </w:tcPr>
           <w:p>
@@ -3035,7 +3036,7 @@
             <w:tcBorders/>
             <w:shd w:color="auto" w:fill="auto" w:val="clear"/>
             <w:tcMar>
-              <w:left w:w="103" w:type="dxa"/>
+              <w:left w:w="93" w:type="dxa"/>
             </w:tcMar>
           </w:tcPr>
           <w:p>
@@ -3069,7 +3070,7 @@
             </w:tcBorders>
             <w:shd w:color="auto" w:fill="auto" w:val="clear"/>
             <w:tcMar>
-              <w:left w:w="103" w:type="dxa"/>
+              <w:left w:w="93" w:type="dxa"/>
             </w:tcMar>
           </w:tcPr>
           <w:p>
@@ -3098,7 +3099,7 @@
             </w:tcBorders>
             <w:shd w:color="auto" w:fill="auto" w:val="clear"/>
             <w:tcMar>
-              <w:left w:w="103" w:type="dxa"/>
+              <w:left w:w="93" w:type="dxa"/>
             </w:tcMar>
           </w:tcPr>
           <w:p>
@@ -3124,7 +3125,7 @@
             </w:tcBorders>
             <w:shd w:color="auto" w:fill="auto" w:val="clear"/>
             <w:tcMar>
-              <w:left w:w="103" w:type="dxa"/>
+              <w:left w:w="93" w:type="dxa"/>
             </w:tcMar>
           </w:tcPr>
           <w:p>
@@ -3150,7 +3151,7 @@
             </w:tcBorders>
             <w:shd w:color="auto" w:fill="auto" w:val="clear"/>
             <w:tcMar>
-              <w:left w:w="103" w:type="dxa"/>
+              <w:left w:w="93" w:type="dxa"/>
             </w:tcMar>
           </w:tcPr>
           <w:p>
@@ -3180,7 +3181,7 @@
             </w:tcBorders>
             <w:shd w:color="auto" w:fill="auto" w:val="clear"/>
             <w:tcMar>
-              <w:left w:w="103" w:type="dxa"/>
+              <w:left w:w="93" w:type="dxa"/>
             </w:tcMar>
           </w:tcPr>
           <w:p>
@@ -3212,7 +3213,7 @@
             <w:tcBorders/>
             <w:shd w:color="auto" w:fill="auto" w:val="clear"/>
             <w:tcMar>
-              <w:left w:w="103" w:type="dxa"/>
+              <w:left w:w="93" w:type="dxa"/>
             </w:tcMar>
           </w:tcPr>
           <w:p>
@@ -3244,7 +3245,7 @@
             <w:tcBorders/>
             <w:shd w:color="auto" w:fill="auto" w:val="clear"/>
             <w:tcMar>
-              <w:left w:w="103" w:type="dxa"/>
+              <w:left w:w="93" w:type="dxa"/>
             </w:tcMar>
           </w:tcPr>
           <w:p>
@@ -3272,7 +3273,7 @@
             <w:tcBorders/>
             <w:shd w:color="auto" w:fill="auto" w:val="clear"/>
             <w:tcMar>
-              <w:left w:w="103" w:type="dxa"/>
+              <w:left w:w="93" w:type="dxa"/>
             </w:tcMar>
           </w:tcPr>
           <w:p>
@@ -3313,12 +3314,13 @@
             <w:tcBorders/>
             <w:shd w:color="auto" w:fill="auto" w:val="clear"/>
             <w:tcMar>
-              <w:left w:w="103" w:type="dxa"/>
-            </w:tcMar>
-          </w:tcPr>
-          <w:p>
-            <w:pPr>
-              <w:pStyle w:val="Normal"/>
+              <w:left w:w="93" w:type="dxa"/>
+            </w:tcMar>
+          </w:tcPr>
+          <w:p>
+            <w:pPr>
+              <w:pStyle w:val="Normal"/>
+              <w:spacing w:lineRule="auto" w:line="259"/>
               <w:rPr>
                 <w:lang w:val="en-US"/>
               </w:rPr>
@@ -3333,6 +3335,7 @@
           <w:p>
             <w:pPr>
               <w:pStyle w:val="Normal"/>
+              <w:spacing w:lineRule="auto" w:line="259"/>
               <w:rPr>
                 <w:lang w:val="en-US"/>
               </w:rPr>
@@ -3369,12 +3372,13 @@
             <w:tcBorders/>
             <w:shd w:color="auto" w:fill="auto" w:val="clear"/>
             <w:tcMar>
-              <w:left w:w="103" w:type="dxa"/>
-            </w:tcMar>
-          </w:tcPr>
-          <w:p>
-            <w:pPr>
-              <w:pStyle w:val="Normal"/>
+              <w:left w:w="93" w:type="dxa"/>
+            </w:tcMar>
+          </w:tcPr>
+          <w:p>
+            <w:pPr>
+              <w:pStyle w:val="Normal"/>
+              <w:spacing w:lineRule="auto" w:line="259"/>
               <w:rPr>
                 <w:lang w:val="en-US"/>
               </w:rPr>
@@ -3415,7 +3419,7 @@
             <w:tcBorders/>
             <w:shd w:color="auto" w:fill="auto" w:val="clear"/>
             <w:tcMar>
-              <w:left w:w="103" w:type="dxa"/>
+              <w:left w:w="93" w:type="dxa"/>
             </w:tcMar>
           </w:tcPr>
           <w:p>
@@ -3447,7 +3451,7 @@
             <w:tcBorders/>
             <w:shd w:color="auto" w:fill="auto" w:val="clear"/>
             <w:tcMar>
-              <w:left w:w="103" w:type="dxa"/>
+              <w:left w:w="93" w:type="dxa"/>
             </w:tcMar>
           </w:tcPr>
           <w:p>
@@ -3475,7 +3479,7 @@
             <w:tcBorders/>
             <w:shd w:color="auto" w:fill="auto" w:val="clear"/>
             <w:tcMar>
-              <w:left w:w="103" w:type="dxa"/>
+              <w:left w:w="93" w:type="dxa"/>
             </w:tcMar>
           </w:tcPr>
           <w:p>
@@ -3499,7 +3503,7 @@
             <w:tcBorders/>
             <w:shd w:color="auto" w:fill="auto" w:val="clear"/>
             <w:tcMar>
-              <w:left w:w="103" w:type="dxa"/>
+              <w:left w:w="93" w:type="dxa"/>
             </w:tcMar>
           </w:tcPr>
           <w:p>
@@ -3527,7 +3531,7 @@
             <w:tcBorders/>
             <w:shd w:color="auto" w:fill="auto" w:val="clear"/>
             <w:tcMar>
-              <w:left w:w="103" w:type="dxa"/>
+              <w:left w:w="93" w:type="dxa"/>
             </w:tcMar>
           </w:tcPr>
           <w:p>
@@ -3559,7 +3563,7 @@
             <w:tcBorders/>
             <w:shd w:color="auto" w:fill="auto" w:val="clear"/>
             <w:tcMar>
-              <w:left w:w="103" w:type="dxa"/>
+              <w:left w:w="93" w:type="dxa"/>
             </w:tcMar>
           </w:tcPr>
           <w:p>
@@ -3589,7 +3593,7 @@
             <w:tcBorders/>
             <w:shd w:color="auto" w:fill="auto" w:val="clear"/>
             <w:tcMar>
-              <w:left w:w="103" w:type="dxa"/>
+              <w:left w:w="93" w:type="dxa"/>
             </w:tcMar>
           </w:tcPr>
           <w:p>
@@ -3617,7 +3621,7 @@
             <w:tcBorders/>
             <w:shd w:color="auto" w:fill="auto" w:val="clear"/>
             <w:tcMar>
-              <w:left w:w="103" w:type="dxa"/>
+              <w:left w:w="93" w:type="dxa"/>
             </w:tcMar>
           </w:tcPr>
           <w:p>
@@ -3671,12 +3675,13 @@
             <w:tcBorders/>
             <w:shd w:color="auto" w:fill="auto" w:val="clear"/>
             <w:tcMar>
-              <w:left w:w="103" w:type="dxa"/>
-            </w:tcMar>
-          </w:tcPr>
-          <w:p>
-            <w:pPr>
-              <w:pStyle w:val="Normal"/>
+              <w:left w:w="93" w:type="dxa"/>
+            </w:tcMar>
+          </w:tcPr>
+          <w:p>
+            <w:pPr>
+              <w:pStyle w:val="Normal"/>
+              <w:spacing w:lineRule="auto" w:line="259"/>
               <w:rPr>
                 <w:lang w:val="en-US"/>
               </w:rPr>
@@ -3713,7 +3718,7 @@
             <w:tcBorders/>
             <w:shd w:color="auto" w:fill="auto" w:val="clear"/>
             <w:tcMar>
-              <w:left w:w="103" w:type="dxa"/>
+              <w:left w:w="93" w:type="dxa"/>
             </w:tcMar>
           </w:tcPr>
           <w:p>
@@ -3744,7 +3749,7 @@
             <w:tcBorders/>
             <w:shd w:color="auto" w:fill="auto" w:val="clear"/>
             <w:tcMar>
-              <w:left w:w="103" w:type="dxa"/>
+              <w:left w:w="93" w:type="dxa"/>
             </w:tcMar>
           </w:tcPr>
           <w:p>
@@ -3772,7 +3777,7 @@
             <w:tcBorders/>
             <w:shd w:color="auto" w:fill="auto" w:val="clear"/>
             <w:tcMar>
-              <w:left w:w="103" w:type="dxa"/>
+              <w:left w:w="93" w:type="dxa"/>
             </w:tcMar>
           </w:tcPr>
           <w:p>
@@ -3820,7 +3825,7 @@
             <w:tcBorders/>
             <w:shd w:color="auto" w:fill="auto" w:val="clear"/>
             <w:tcMar>
-              <w:left w:w="103" w:type="dxa"/>
+              <w:left w:w="93" w:type="dxa"/>
             </w:tcMar>
           </w:tcPr>
           <w:p>
@@ -3844,12 +3849,13 @@
             <w:tcBorders/>
             <w:shd w:color="auto" w:fill="auto" w:val="clear"/>
             <w:tcMar>
-              <w:left w:w="103" w:type="dxa"/>
-            </w:tcMar>
-          </w:tcPr>
-          <w:p>
-            <w:pPr>
-              <w:pStyle w:val="Normal"/>
+              <w:left w:w="93" w:type="dxa"/>
+            </w:tcMar>
+          </w:tcPr>
+          <w:p>
+            <w:pPr>
+              <w:pStyle w:val="Normal"/>
+              <w:spacing w:lineRule="auto" w:line="259"/>
               <w:rPr>
                 <w:lang w:val="en-US"/>
               </w:rPr>
@@ -3889,7 +3895,7 @@
             <w:tcBorders/>
             <w:shd w:color="auto" w:fill="auto" w:val="clear"/>
             <w:tcMar>
-              <w:left w:w="103" w:type="dxa"/>
+              <w:left w:w="93" w:type="dxa"/>
             </w:tcMar>
           </w:tcPr>
           <w:p>
@@ -3917,7 +3923,7 @@
             <w:tcBorders/>
             <w:shd w:color="auto" w:fill="auto" w:val="clear"/>
             <w:tcMar>
-              <w:left w:w="103" w:type="dxa"/>
+              <w:left w:w="93" w:type="dxa"/>
             </w:tcMar>
           </w:tcPr>
           <w:p>
@@ -3941,7 +3947,7 @@
             <w:tcBorders/>
             <w:shd w:color="auto" w:fill="auto" w:val="clear"/>
             <w:tcMar>
-              <w:left w:w="103" w:type="dxa"/>
+              <w:left w:w="93" w:type="dxa"/>
             </w:tcMar>
             <w:vAlign w:val="center"/>
           </w:tcPr>
@@ -3970,7 +3976,7 @@
             <w:tcBorders/>
             <w:shd w:color="auto" w:fill="auto" w:val="clear"/>
             <w:tcMar>
-              <w:left w:w="103" w:type="dxa"/>
+              <w:left w:w="93" w:type="dxa"/>
             </w:tcMar>
             <w:vAlign w:val="center"/>
           </w:tcPr>
@@ -4002,7 +4008,7 @@
             <w:tcBorders/>
             <w:shd w:color="auto" w:fill="auto" w:val="clear"/>
             <w:tcMar>
-              <w:left w:w="103" w:type="dxa"/>
+              <w:left w:w="93" w:type="dxa"/>
             </w:tcMar>
           </w:tcPr>
           <w:p>
@@ -4026,7 +4032,7 @@
             <w:tcBorders/>
             <w:shd w:color="auto" w:fill="auto" w:val="clear"/>
             <w:tcMar>
-              <w:left w:w="103" w:type="dxa"/>
+              <w:left w:w="93" w:type="dxa"/>
             </w:tcMar>
           </w:tcPr>
           <w:p>
@@ -4050,13 +4056,14 @@
             <w:tcBorders/>
             <w:shd w:color="auto" w:fill="auto" w:val="clear"/>
             <w:tcMar>
-              <w:left w:w="103" w:type="dxa"/>
+              <w:left w:w="93" w:type="dxa"/>
             </w:tcMar>
             <w:vAlign w:val="center"/>
           </w:tcPr>
           <w:p>
             <w:pPr>
               <w:pStyle w:val="Normal"/>
+              <w:spacing w:lineRule="auto" w:line="259"/>
               <w:rPr>
                 <w:lang w:val="en-US"/>
               </w:rPr>
@@ -4106,7 +4113,7 @@
             <w:tcBorders/>
             <w:shd w:color="auto" w:fill="auto" w:val="clear"/>
             <w:tcMar>
-              <w:left w:w="103" w:type="dxa"/>
+              <w:left w:w="93" w:type="dxa"/>
             </w:tcMar>
             <w:vAlign w:val="center"/>
           </w:tcPr>
@@ -4139,7 +4146,7 @@
             <w:tcBorders/>
             <w:shd w:color="auto" w:fill="auto" w:val="clear"/>
             <w:tcMar>
-              <w:left w:w="103" w:type="dxa"/>
+              <w:left w:w="93" w:type="dxa"/>
             </w:tcMar>
           </w:tcPr>
           <w:p>
@@ -4169,7 +4176,7 @@
             <w:tcBorders/>
             <w:shd w:color="auto" w:fill="auto" w:val="clear"/>
             <w:tcMar>
-              <w:left w:w="103" w:type="dxa"/>
+              <w:left w:w="93" w:type="dxa"/>
             </w:tcMar>
           </w:tcPr>
           <w:p>
@@ -4197,7 +4204,7 @@
             <w:tcBorders/>
             <w:shd w:color="auto" w:fill="auto" w:val="clear"/>
             <w:tcMar>
-              <w:left w:w="103" w:type="dxa"/>
+              <w:left w:w="93" w:type="dxa"/>
             </w:tcMar>
           </w:tcPr>
           <w:p>
@@ -4221,7 +4228,7 @@
             <w:tcBorders/>
             <w:shd w:color="auto" w:fill="auto" w:val="clear"/>
             <w:tcMar>
-              <w:left w:w="103" w:type="dxa"/>
+              <w:left w:w="93" w:type="dxa"/>
             </w:tcMar>
           </w:tcPr>
           <w:p>
@@ -4249,7 +4256,7 @@
             <w:tcBorders/>
             <w:shd w:color="auto" w:fill="auto" w:val="clear"/>
             <w:tcMar>
-              <w:left w:w="103" w:type="dxa"/>
+              <w:left w:w="93" w:type="dxa"/>
             </w:tcMar>
           </w:tcPr>
           <w:p>
@@ -4280,7 +4287,7 @@
             <w:tcBorders/>
             <w:shd w:color="auto" w:fill="auto" w:val="clear"/>
             <w:tcMar>
-              <w:left w:w="103" w:type="dxa"/>
+              <w:left w:w="93" w:type="dxa"/>
             </w:tcMar>
           </w:tcPr>
           <w:p>
@@ -4308,7 +4315,7 @@
             <w:tcBorders/>
             <w:shd w:color="auto" w:fill="auto" w:val="clear"/>
             <w:tcMar>
-              <w:left w:w="103" w:type="dxa"/>
+              <w:left w:w="93" w:type="dxa"/>
             </w:tcMar>
           </w:tcPr>
           <w:p>
@@ -4332,7 +4339,7 @@
             <w:tcBorders/>
             <w:shd w:color="auto" w:fill="auto" w:val="clear"/>
             <w:tcMar>
-              <w:left w:w="103" w:type="dxa"/>
+              <w:left w:w="93" w:type="dxa"/>
             </w:tcMar>
           </w:tcPr>
           <w:p>
@@ -4360,7 +4367,7 @@
             <w:tcBorders/>
             <w:shd w:color="auto" w:fill="auto" w:val="clear"/>
             <w:tcMar>
-              <w:left w:w="103" w:type="dxa"/>
+              <w:left w:w="93" w:type="dxa"/>
             </w:tcMar>
           </w:tcPr>
           <w:p>
@@ -4391,7 +4398,7 @@
             <w:tcBorders/>
             <w:shd w:color="auto" w:fill="auto" w:val="clear"/>
             <w:tcMar>
-              <w:left w:w="103" w:type="dxa"/>
+              <w:left w:w="93" w:type="dxa"/>
             </w:tcMar>
           </w:tcPr>
           <w:p>
@@ -4415,7 +4422,7 @@
             <w:tcBorders/>
             <w:shd w:color="auto" w:fill="auto" w:val="clear"/>
             <w:tcMar>
-              <w:left w:w="103" w:type="dxa"/>
+              <w:left w:w="93" w:type="dxa"/>
             </w:tcMar>
           </w:tcPr>
           <w:p>
@@ -4439,7 +4446,7 @@
             <w:tcBorders/>
             <w:shd w:color="auto" w:fill="auto" w:val="clear"/>
             <w:tcMar>
-              <w:left w:w="103" w:type="dxa"/>
+              <w:left w:w="93" w:type="dxa"/>
             </w:tcMar>
           </w:tcPr>
           <w:p>
@@ -4482,7 +4489,7 @@
             <w:tcBorders/>
             <w:shd w:color="auto" w:fill="auto" w:val="clear"/>
             <w:tcMar>
-              <w:left w:w="103" w:type="dxa"/>
+              <w:left w:w="93" w:type="dxa"/>
             </w:tcMar>
           </w:tcPr>
           <w:p>
@@ -4528,7 +4535,7 @@
             <w:tcBorders/>
             <w:shd w:color="auto" w:fill="auto" w:val="clear"/>
             <w:tcMar>
-              <w:left w:w="103" w:type="dxa"/>
+              <w:left w:w="93" w:type="dxa"/>
             </w:tcMar>
           </w:tcPr>
           <w:p>
@@ -4552,7 +4559,7 @@
             <w:tcBorders/>
             <w:shd w:color="auto" w:fill="auto" w:val="clear"/>
             <w:tcMar>
-              <w:left w:w="103" w:type="dxa"/>
+              <w:left w:w="93" w:type="dxa"/>
             </w:tcMar>
           </w:tcPr>
           <w:p>
@@ -4576,7 +4583,7 @@
             <w:tcBorders/>
             <w:shd w:color="auto" w:fill="auto" w:val="clear"/>
             <w:tcMar>
-              <w:left w:w="103" w:type="dxa"/>
+              <w:left w:w="93" w:type="dxa"/>
             </w:tcMar>
           </w:tcPr>
           <w:p>
@@ -4600,7 +4607,7 @@
             <w:tcBorders/>
             <w:shd w:color="auto" w:fill="auto" w:val="clear"/>
             <w:tcMar>
-              <w:left w:w="103" w:type="dxa"/>
+              <w:left w:w="93" w:type="dxa"/>
             </w:tcMar>
           </w:tcPr>
           <w:p>
@@ -4627,7 +4634,7 @@
             <w:tcBorders/>
             <w:shd w:color="auto" w:fill="auto" w:val="clear"/>
             <w:tcMar>
-              <w:left w:w="103" w:type="dxa"/>
+              <w:left w:w="93" w:type="dxa"/>
             </w:tcMar>
           </w:tcPr>
           <w:p>
@@ -4651,7 +4658,7 @@
             <w:tcBorders/>
             <w:shd w:color="auto" w:fill="auto" w:val="clear"/>
             <w:tcMar>
-              <w:left w:w="103" w:type="dxa"/>
+              <w:left w:w="93" w:type="dxa"/>
             </w:tcMar>
           </w:tcPr>
           <w:p>
@@ -4675,7 +4682,7 @@
             <w:tcBorders/>
             <w:shd w:color="auto" w:fill="auto" w:val="clear"/>
             <w:tcMar>
-              <w:left w:w="103" w:type="dxa"/>
+              <w:left w:w="93" w:type="dxa"/>
             </w:tcMar>
           </w:tcPr>
           <w:p>
@@ -4699,7 +4706,7 @@
             <w:tcBorders/>
             <w:shd w:color="auto" w:fill="auto" w:val="clear"/>
             <w:tcMar>
-              <w:left w:w="103" w:type="dxa"/>
+              <w:left w:w="93" w:type="dxa"/>
             </w:tcMar>
           </w:tcPr>
           <w:p>
@@ -4726,7 +4733,7 @@
             <w:tcBorders/>
             <w:shd w:color="auto" w:fill="auto" w:val="clear"/>
             <w:tcMar>
-              <w:left w:w="103" w:type="dxa"/>
+              <w:left w:w="93" w:type="dxa"/>
             </w:tcMar>
           </w:tcPr>
           <w:p>
@@ -4750,7 +4757,7 @@
             <w:tcBorders/>
             <w:shd w:color="auto" w:fill="auto" w:val="clear"/>
             <w:tcMar>
-              <w:left w:w="103" w:type="dxa"/>
+              <w:left w:w="93" w:type="dxa"/>
             </w:tcMar>
           </w:tcPr>
           <w:p>
@@ -4774,7 +4781,7 @@
             <w:tcBorders/>
             <w:shd w:color="auto" w:fill="auto" w:val="clear"/>
             <w:tcMar>
-              <w:left w:w="103" w:type="dxa"/>
+              <w:left w:w="93" w:type="dxa"/>
             </w:tcMar>
           </w:tcPr>
           <w:p>
@@ -4798,7 +4805,7 @@
             <w:tcBorders/>
             <w:shd w:color="auto" w:fill="auto" w:val="clear"/>
             <w:tcMar>
-              <w:left w:w="103" w:type="dxa"/>
+              <w:left w:w="93" w:type="dxa"/>
             </w:tcMar>
           </w:tcPr>
           <w:p>
@@ -5625,7 +5632,7 @@
           <w:lang w:val="en-US"/>
         </w:rPr>
         <w:drawing>
-          <wp:inline distT="0" distB="9525" distL="0" distR="0">
+          <wp:inline distT="0" distB="0" distL="0" distR="0">
             <wp:extent cx="5734050" cy="4124325"/>
             <wp:effectExtent l="0" t="0" r="0" b="0"/>
             <wp:docPr id="4" name="Image 3" descr="https://lh6.googleusercontent.com/d6-5UqSU_d9Nes_Kjq4BzHoLj4hp5V6WLsNtJMxfNkxxVDNciAdWfQqrzuydzlpbhfNw4QAYOYfz7L8Ne778AxgCap3hTwjx5y4jBVbs2KcesMGqpl4DRcQFNIlMgMP36e7avAAt"/>
@@ -5786,7 +5793,7 @@
       <w:tblPr>
         <w:tblW w:w="9030" w:type="dxa"/>
         <w:jc w:val="left"/>
-        <w:tblInd w:w="90" w:type="dxa"/>
+        <w:tblInd w:w="75" w:type="dxa"/>
         <w:tblBorders>
           <w:top w:val="single" w:sz="6" w:space="0" w:color="000001"/>
           <w:left w:val="single" w:sz="6" w:space="0" w:color="000001"/>
@@ -5797,7 +5804,7 @@
         </w:tblBorders>
         <w:tblCellMar>
           <w:top w:w="105" w:type="dxa"/>
-          <w:left w:w="97" w:type="dxa"/>
+          <w:left w:w="81" w:type="dxa"/>
           <w:bottom w:w="105" w:type="dxa"/>
           <w:right w:w="105" w:type="dxa"/>
         </w:tblCellMar>
@@ -5821,7 +5828,7 @@
             </w:tcBorders>
             <w:shd w:fill="auto" w:val="clear"/>
             <w:tcMar>
-              <w:left w:w="97" w:type="dxa"/>
+              <w:left w:w="81" w:type="dxa"/>
             </w:tcMar>
           </w:tcPr>
           <w:p>
@@ -6265,7 +6272,7 @@
       <w:tblPr>
         <w:tblW w:w="9030" w:type="dxa"/>
         <w:jc w:val="left"/>
-        <w:tblInd w:w="90" w:type="dxa"/>
+        <w:tblInd w:w="75" w:type="dxa"/>
         <w:tblBorders>
           <w:top w:val="single" w:sz="6" w:space="0" w:color="000001"/>
           <w:left w:val="single" w:sz="6" w:space="0" w:color="000001"/>
@@ -6276,7 +6283,7 @@
         </w:tblBorders>
         <w:tblCellMar>
           <w:top w:w="105" w:type="dxa"/>
-          <w:left w:w="97" w:type="dxa"/>
+          <w:left w:w="81" w:type="dxa"/>
           <w:bottom w:w="105" w:type="dxa"/>
           <w:right w:w="105" w:type="dxa"/>
         </w:tblCellMar>
@@ -6300,7 +6307,7 @@
             </w:tcBorders>
             <w:shd w:fill="auto" w:val="clear"/>
             <w:tcMar>
-              <w:left w:w="97" w:type="dxa"/>
+              <w:left w:w="81" w:type="dxa"/>
             </w:tcMar>
           </w:tcPr>
           <w:p>
@@ -6740,7 +6747,7 @@
       <w:tblPr>
         <w:tblW w:w="9030" w:type="dxa"/>
         <w:jc w:val="left"/>
-        <w:tblInd w:w="90" w:type="dxa"/>
+        <w:tblInd w:w="75" w:type="dxa"/>
         <w:tblBorders>
           <w:top w:val="single" w:sz="6" w:space="0" w:color="000001"/>
           <w:left w:val="single" w:sz="6" w:space="0" w:color="000001"/>
@@ -6751,7 +6758,7 @@
         </w:tblBorders>
         <w:tblCellMar>
           <w:top w:w="105" w:type="dxa"/>
-          <w:left w:w="97" w:type="dxa"/>
+          <w:left w:w="81" w:type="dxa"/>
           <w:bottom w:w="105" w:type="dxa"/>
           <w:right w:w="105" w:type="dxa"/>
         </w:tblCellMar>
@@ -6775,7 +6782,7 @@
             </w:tcBorders>
             <w:shd w:fill="auto" w:val="clear"/>
             <w:tcMar>
-              <w:left w:w="97" w:type="dxa"/>
+              <w:left w:w="81" w:type="dxa"/>
             </w:tcMar>
           </w:tcPr>
           <w:p>
@@ -7884,7 +7891,34 @@
         </w:rPr>
       </w:pPr>
       <w:r>
-        <w:rPr/>
+        <w:rPr>
+          <w:lang w:val="en-US"/>
+        </w:rPr>
+      </w:r>
+    </w:p>
+    <w:p>
+      <w:pPr>
+        <w:pStyle w:val="ListParagraph"/>
+        <w:numPr>
+          <w:ilvl w:val="0"/>
+          <w:numId w:val="0"/>
+        </w:numPr>
+        <w:ind w:hanging="0"/>
+        <w:rPr>
+          <w:lang w:val="en-US"/>
+        </w:rPr>
+      </w:pPr>
+      <w:r>
+        <w:rPr>
+          <w:lang w:val="en-US"/>
+        </w:rPr>
+        <w:t xml:space="preserve">During this module, we have studied how to deploy </w:t>
+      </w:r>
+      <w:r>
+        <w:rPr>
+          <w:lang w:val="en-US"/>
+        </w:rPr>
+        <w:t>a required architecture for a machine to machine standard as OM2M and how to set up a sensors network with different services. After remaining details about OM2M architecture that is composed by an infrastructure node(IN server)  and middle-nodes (MN gateways), we have learned how to make application, sensors and actuators communicate thanks to OM2M. These elements (sensors and actuators) interact with the OM2M platform via ressources such as AE( Application Entity) and use an REST API such as Postman to send and receive data from/to the platform.</w:t>
       </w:r>
     </w:p>
     <w:p>
@@ -7917,73 +7951,7 @@
         <w:rPr>
           <w:lang w:val="en-US"/>
         </w:rPr>
-        <w:t xml:space="preserve">Thanks to the practical works we have done about OM2M standard, I have learned many things about cloud computing. Now I understand that the cloud is useful for a user who wants to exploit computing resources machine by remote access. Because cloud computing provides services </w:t>
-      </w:r>
-      <w:r>
-        <w:rPr>
-          <w:lang w:val="en-US"/>
-        </w:rPr>
-        <w:t xml:space="preserve">such </w:t>
-      </w:r>
-      <w:r>
-        <w:rPr>
-          <w:lang w:val="en-US"/>
-        </w:rPr>
-        <w:t>as IAAS, PAAS and SAAS, user</w:t>
-      </w:r>
-      <w:r>
-        <w:rPr>
-          <w:lang w:val="en-US"/>
-        </w:rPr>
-        <w:t>s such as companies</w:t>
-      </w:r>
-      <w:r>
-        <w:rPr>
-          <w:lang w:val="en-US"/>
-        </w:rPr>
-        <w:t xml:space="preserve"> can deploy virtual machines, develop application</w:t>
-      </w:r>
-      <w:r>
-        <w:rPr>
-          <w:lang w:val="en-US"/>
-        </w:rPr>
-        <w:t>s</w:t>
-      </w:r>
-      <w:r>
-        <w:rPr>
-          <w:lang w:val="en-US"/>
-        </w:rPr>
-        <w:t xml:space="preserve"> or use remote software</w:t>
-      </w:r>
-      <w:r>
-        <w:rPr>
-          <w:lang w:val="en-US"/>
-        </w:rPr>
-        <w:t>s; that is</w:t>
-      </w:r>
-      <w:r>
-        <w:rPr>
-          <w:lang w:val="en-US"/>
-        </w:rPr>
-        <w:t xml:space="preserve"> low </w:t>
-      </w:r>
-      <w:r>
-        <w:rPr>
-          <w:lang w:val="en-US"/>
-        </w:rPr>
-        <w:t>cos</w:t>
-      </w:r>
-      <w:r>
-        <w:rPr>
-          <w:lang w:val="en-US"/>
-        </w:rPr>
-        <w:t xml:space="preserve">t </w:t>
-      </w:r>
-      <w:r>
-        <w:rPr>
-          <w:lang w:val="en-US"/>
-        </w:rPr>
-        <w:t>and needs not care about computer maintenance. In addition the cloud is scalable and flexible, therefore It can be adaptable to the user needs.</w:t>
+        <w:t>Thanks to the practical works we have done about OM2M standard, I have learned many things about cloud computing. Now I understand that the cloud is useful for a user who wants to exploit computing resources machine by remote access. Because cloud computing provides services such as IAAS, PAAS and SAAS, users such as companies can deploy virtual machines, develop applications or use remote softwares; that is low cost and needs not care about computer maintenance. In addition the cloud is scalable and flexible, therefore It can be adaptable to the user needs.</w:t>
       </w:r>
     </w:p>
     <w:p>
@@ -8135,6 +8103,7 @@
       </w:pPr>
       <w:rPr>
         <w:rFonts w:ascii="Wingdings" w:hAnsi="Wingdings" w:cs="Wingdings" w:hint="default"/>
+        <w:rFonts w:cs="Wingdings"/>
       </w:rPr>
     </w:lvl>
     <w:lvl w:ilvl="1">
@@ -8160,6 +8129,7 @@
       </w:pPr>
       <w:rPr>
         <w:rFonts w:ascii="Wingdings" w:hAnsi="Wingdings" w:cs="Wingdings" w:hint="default"/>
+        <w:rFonts w:cs="Wingdings"/>
       </w:rPr>
     </w:lvl>
     <w:lvl w:ilvl="3">
@@ -8172,6 +8142,7 @@
       </w:pPr>
       <w:rPr>
         <w:rFonts w:ascii="Symbol" w:hAnsi="Symbol" w:cs="Symbol" w:hint="default"/>
+        <w:rFonts w:cs="Symbol"/>
       </w:rPr>
     </w:lvl>
     <w:lvl w:ilvl="4">
@@ -8197,6 +8168,7 @@
       </w:pPr>
       <w:rPr>
         <w:rFonts w:ascii="Wingdings" w:hAnsi="Wingdings" w:cs="Wingdings" w:hint="default"/>
+        <w:rFonts w:cs="Wingdings"/>
       </w:rPr>
     </w:lvl>
     <w:lvl w:ilvl="6">
@@ -8209,6 +8181,7 @@
       </w:pPr>
       <w:rPr>
         <w:rFonts w:ascii="Symbol" w:hAnsi="Symbol" w:cs="Symbol" w:hint="default"/>
+        <w:rFonts w:cs="Symbol"/>
       </w:rPr>
     </w:lvl>
     <w:lvl w:ilvl="7">
@@ -8234,6 +8207,7 @@
       </w:pPr>
       <w:rPr>
         <w:rFonts w:ascii="Wingdings" w:hAnsi="Wingdings" w:cs="Wingdings" w:hint="default"/>
+        <w:rFonts w:cs="Wingdings"/>
       </w:rPr>
     </w:lvl>
   </w:abstractNum>
@@ -8252,6 +8226,7 @@
       <w:rPr>
         <w:rFonts w:ascii="Symbol" w:hAnsi="Symbol" w:cs="Symbol" w:hint="default"/>
         <w:sz w:val="24"/>
+        <w:rFonts w:cs="Symbol"/>
       </w:rPr>
     </w:lvl>
     <w:lvl w:ilvl="1">
@@ -8268,6 +8243,7 @@
       <w:rPr>
         <w:rFonts w:ascii="Courier New" w:hAnsi="Courier New" w:cs="Courier New" w:hint="default"/>
         <w:sz w:val="20"/>
+        <w:rFonts w:cs="Courier New"/>
       </w:rPr>
     </w:lvl>
     <w:lvl w:ilvl="2">
@@ -8284,6 +8260,7 @@
       <w:rPr>
         <w:rFonts w:ascii="Wingdings" w:hAnsi="Wingdings" w:cs="Wingdings" w:hint="default"/>
         <w:sz w:val="20"/>
+        <w:rFonts w:cs="Wingdings"/>
       </w:rPr>
     </w:lvl>
     <w:lvl w:ilvl="3">
@@ -8300,6 +8277,7 @@
       <w:rPr>
         <w:rFonts w:ascii="Wingdings" w:hAnsi="Wingdings" w:cs="Wingdings" w:hint="default"/>
         <w:sz w:val="20"/>
+        <w:rFonts w:cs="Wingdings"/>
       </w:rPr>
     </w:lvl>
     <w:lvl w:ilvl="4">
@@ -8316,6 +8294,7 @@
       <w:rPr>
         <w:rFonts w:ascii="Wingdings" w:hAnsi="Wingdings" w:cs="Wingdings" w:hint="default"/>
         <w:sz w:val="20"/>
+        <w:rFonts w:cs="Wingdings"/>
       </w:rPr>
     </w:lvl>
     <w:lvl w:ilvl="5">
@@ -8332,6 +8311,7 @@
       <w:rPr>
         <w:rFonts w:ascii="Wingdings" w:hAnsi="Wingdings" w:cs="Wingdings" w:hint="default"/>
         <w:sz w:val="20"/>
+        <w:rFonts w:cs="Wingdings"/>
       </w:rPr>
     </w:lvl>
     <w:lvl w:ilvl="6">
@@ -8348,6 +8328,7 @@
       <w:rPr>
         <w:rFonts w:ascii="Wingdings" w:hAnsi="Wingdings" w:cs="Wingdings" w:hint="default"/>
         <w:sz w:val="20"/>
+        <w:rFonts w:cs="Wingdings"/>
       </w:rPr>
     </w:lvl>
     <w:lvl w:ilvl="7">
@@ -8364,6 +8345,7 @@
       <w:rPr>
         <w:rFonts w:ascii="Wingdings" w:hAnsi="Wingdings" w:cs="Wingdings" w:hint="default"/>
         <w:sz w:val="20"/>
+        <w:rFonts w:cs="Wingdings"/>
       </w:rPr>
     </w:lvl>
     <w:lvl w:ilvl="8">
@@ -8380,6 +8362,7 @@
       <w:rPr>
         <w:rFonts w:ascii="Wingdings" w:hAnsi="Wingdings" w:cs="Wingdings" w:hint="default"/>
         <w:sz w:val="20"/>
+        <w:rFonts w:cs="Wingdings"/>
       </w:rPr>
     </w:lvl>
   </w:abstractNum>
@@ -8398,6 +8381,7 @@
       <w:rPr>
         <w:rFonts w:ascii="Symbol" w:hAnsi="Symbol" w:cs="Symbol" w:hint="default"/>
         <w:sz w:val="24"/>
+        <w:rFonts w:cs="Symbol"/>
       </w:rPr>
     </w:lvl>
     <w:lvl w:ilvl="1">
@@ -8414,6 +8398,7 @@
       <w:rPr>
         <w:rFonts w:ascii="Courier New" w:hAnsi="Courier New" w:cs="Courier New" w:hint="default"/>
         <w:sz w:val="20"/>
+        <w:rFonts w:cs="Courier New"/>
       </w:rPr>
     </w:lvl>
     <w:lvl w:ilvl="2">
@@ -8430,6 +8415,7 @@
       <w:rPr>
         <w:rFonts w:ascii="Wingdings" w:hAnsi="Wingdings" w:cs="Wingdings" w:hint="default"/>
         <w:sz w:val="20"/>
+        <w:rFonts w:cs="Wingdings"/>
       </w:rPr>
     </w:lvl>
     <w:lvl w:ilvl="3">
@@ -8446,6 +8432,7 @@
       <w:rPr>
         <w:rFonts w:ascii="Wingdings" w:hAnsi="Wingdings" w:cs="Wingdings" w:hint="default"/>
         <w:sz w:val="20"/>
+        <w:rFonts w:cs="Wingdings"/>
       </w:rPr>
     </w:lvl>
     <w:lvl w:ilvl="4">
@@ -8462,6 +8449,7 @@
       <w:rPr>
         <w:rFonts w:ascii="Wingdings" w:hAnsi="Wingdings" w:cs="Wingdings" w:hint="default"/>
         <w:sz w:val="20"/>
+        <w:rFonts w:cs="Wingdings"/>
       </w:rPr>
     </w:lvl>
     <w:lvl w:ilvl="5">
@@ -8478,6 +8466,7 @@
       <w:rPr>
         <w:rFonts w:ascii="Wingdings" w:hAnsi="Wingdings" w:cs="Wingdings" w:hint="default"/>
         <w:sz w:val="20"/>
+        <w:rFonts w:cs="Wingdings"/>
       </w:rPr>
     </w:lvl>
     <w:lvl w:ilvl="6">
@@ -8494,6 +8483,7 @@
       <w:rPr>
         <w:rFonts w:ascii="Wingdings" w:hAnsi="Wingdings" w:cs="Wingdings" w:hint="default"/>
         <w:sz w:val="20"/>
+        <w:rFonts w:cs="Wingdings"/>
       </w:rPr>
     </w:lvl>
     <w:lvl w:ilvl="7">
@@ -8510,6 +8500,7 @@
       <w:rPr>
         <w:rFonts w:ascii="Wingdings" w:hAnsi="Wingdings" w:cs="Wingdings" w:hint="default"/>
         <w:sz w:val="20"/>
+        <w:rFonts w:cs="Wingdings"/>
       </w:rPr>
     </w:lvl>
     <w:lvl w:ilvl="8">
@@ -8526,6 +8517,7 @@
       <w:rPr>
         <w:rFonts w:ascii="Wingdings" w:hAnsi="Wingdings" w:cs="Wingdings" w:hint="default"/>
         <w:sz w:val="20"/>
+        <w:rFonts w:cs="Wingdings"/>
       </w:rPr>
     </w:lvl>
   </w:abstractNum>
@@ -8544,6 +8536,7 @@
       <w:rPr>
         <w:rFonts w:ascii="Symbol" w:hAnsi="Symbol" w:cs="Symbol" w:hint="default"/>
         <w:sz w:val="24"/>
+        <w:rFonts w:cs="Symbol"/>
       </w:rPr>
     </w:lvl>
     <w:lvl w:ilvl="1">
@@ -8560,6 +8553,7 @@
       <w:rPr>
         <w:rFonts w:ascii="Courier New" w:hAnsi="Courier New" w:cs="Courier New" w:hint="default"/>
         <w:sz w:val="20"/>
+        <w:rFonts w:cs="Courier New"/>
       </w:rPr>
     </w:lvl>
     <w:lvl w:ilvl="2">
@@ -8576,6 +8570,7 @@
       <w:rPr>
         <w:rFonts w:ascii="Wingdings" w:hAnsi="Wingdings" w:cs="Wingdings" w:hint="default"/>
         <w:sz w:val="20"/>
+        <w:rFonts w:cs="Wingdings"/>
       </w:rPr>
     </w:lvl>
     <w:lvl w:ilvl="3">
@@ -8592,6 +8587,7 @@
       <w:rPr>
         <w:rFonts w:ascii="Wingdings" w:hAnsi="Wingdings" w:cs="Wingdings" w:hint="default"/>
         <w:sz w:val="20"/>
+        <w:rFonts w:cs="Wingdings"/>
       </w:rPr>
     </w:lvl>
     <w:lvl w:ilvl="4">
@@ -8608,6 +8604,7 @@
       <w:rPr>
         <w:rFonts w:ascii="Wingdings" w:hAnsi="Wingdings" w:cs="Wingdings" w:hint="default"/>
         <w:sz w:val="20"/>
+        <w:rFonts w:cs="Wingdings"/>
       </w:rPr>
     </w:lvl>
     <w:lvl w:ilvl="5">
@@ -8624,6 +8621,7 @@
       <w:rPr>
         <w:rFonts w:ascii="Wingdings" w:hAnsi="Wingdings" w:cs="Wingdings" w:hint="default"/>
         <w:sz w:val="20"/>
+        <w:rFonts w:cs="Wingdings"/>
       </w:rPr>
     </w:lvl>
     <w:lvl w:ilvl="6">
@@ -8640,6 +8638,7 @@
       <w:rPr>
         <w:rFonts w:ascii="Wingdings" w:hAnsi="Wingdings" w:cs="Wingdings" w:hint="default"/>
         <w:sz w:val="20"/>
+        <w:rFonts w:cs="Wingdings"/>
       </w:rPr>
     </w:lvl>
     <w:lvl w:ilvl="7">
@@ -8656,6 +8655,7 @@
       <w:rPr>
         <w:rFonts w:ascii="Wingdings" w:hAnsi="Wingdings" w:cs="Wingdings" w:hint="default"/>
         <w:sz w:val="20"/>
+        <w:rFonts w:cs="Wingdings"/>
       </w:rPr>
     </w:lvl>
     <w:lvl w:ilvl="8">
@@ -8672,6 +8672,7 @@
       <w:rPr>
         <w:rFonts w:ascii="Wingdings" w:hAnsi="Wingdings" w:cs="Wingdings" w:hint="default"/>
         <w:sz w:val="20"/>
+        <w:rFonts w:cs="Wingdings"/>
       </w:rPr>
     </w:lvl>
   </w:abstractNum>
@@ -8690,6 +8691,7 @@
       <w:rPr>
         <w:rFonts w:ascii="Symbol" w:hAnsi="Symbol" w:cs="Symbol" w:hint="default"/>
         <w:sz w:val="24"/>
+        <w:rFonts w:cs="Symbol"/>
       </w:rPr>
     </w:lvl>
     <w:lvl w:ilvl="1">
@@ -8706,6 +8708,7 @@
       <w:rPr>
         <w:rFonts w:ascii="Courier New" w:hAnsi="Courier New" w:cs="Courier New" w:hint="default"/>
         <w:sz w:val="20"/>
+        <w:rFonts w:cs="Courier New"/>
       </w:rPr>
     </w:lvl>
     <w:lvl w:ilvl="2">
@@ -8722,6 +8725,7 @@
       <w:rPr>
         <w:rFonts w:ascii="Wingdings" w:hAnsi="Wingdings" w:cs="Wingdings" w:hint="default"/>
         <w:sz w:val="20"/>
+        <w:rFonts w:cs="Wingdings"/>
       </w:rPr>
     </w:lvl>
     <w:lvl w:ilvl="3">
@@ -8738,6 +8742,7 @@
       <w:rPr>
         <w:rFonts w:ascii="Wingdings" w:hAnsi="Wingdings" w:cs="Wingdings" w:hint="default"/>
         <w:sz w:val="20"/>
+        <w:rFonts w:cs="Wingdings"/>
       </w:rPr>
     </w:lvl>
     <w:lvl w:ilvl="4">
@@ -8754,6 +8759,7 @@
       <w:rPr>
         <w:rFonts w:ascii="Wingdings" w:hAnsi="Wingdings" w:cs="Wingdings" w:hint="default"/>
         <w:sz w:val="20"/>
+        <w:rFonts w:cs="Wingdings"/>
       </w:rPr>
     </w:lvl>
     <w:lvl w:ilvl="5">
@@ -8770,6 +8776,7 @@
       <w:rPr>
         <w:rFonts w:ascii="Wingdings" w:hAnsi="Wingdings" w:cs="Wingdings" w:hint="default"/>
         <w:sz w:val="20"/>
+        <w:rFonts w:cs="Wingdings"/>
       </w:rPr>
     </w:lvl>
     <w:lvl w:ilvl="6">
@@ -8786,6 +8793,7 @@
       <w:rPr>
         <w:rFonts w:ascii="Wingdings" w:hAnsi="Wingdings" w:cs="Wingdings" w:hint="default"/>
         <w:sz w:val="20"/>
+        <w:rFonts w:cs="Wingdings"/>
       </w:rPr>
     </w:lvl>
     <w:lvl w:ilvl="7">
@@ -8802,6 +8810,7 @@
       <w:rPr>
         <w:rFonts w:ascii="Wingdings" w:hAnsi="Wingdings" w:cs="Wingdings" w:hint="default"/>
         <w:sz w:val="20"/>
+        <w:rFonts w:cs="Wingdings"/>
       </w:rPr>
     </w:lvl>
     <w:lvl w:ilvl="8">
@@ -8818,6 +8827,7 @@
       <w:rPr>
         <w:rFonts w:ascii="Wingdings" w:hAnsi="Wingdings" w:cs="Wingdings" w:hint="default"/>
         <w:sz w:val="20"/>
+        <w:rFonts w:cs="Wingdings"/>
       </w:rPr>
     </w:lvl>
   </w:abstractNum>
@@ -9691,6 +9701,708 @@
       <w:sz w:val="20"/>
     </w:rPr>
   </w:style>
+  <w:style w:type="character" w:styleId="ListLabel40">
+    <w:name w:val="ListLabel 40"/>
+    <w:qFormat/>
+    <w:rPr>
+      <w:rFonts w:cs="Wingdings"/>
+    </w:rPr>
+  </w:style>
+  <w:style w:type="character" w:styleId="ListLabel41">
+    <w:name w:val="ListLabel 41"/>
+    <w:qFormat/>
+    <w:rPr>
+      <w:rFonts w:cs="Courier New"/>
+    </w:rPr>
+  </w:style>
+  <w:style w:type="character" w:styleId="ListLabel42">
+    <w:name w:val="ListLabel 42"/>
+    <w:qFormat/>
+    <w:rPr>
+      <w:rFonts w:cs="Wingdings"/>
+    </w:rPr>
+  </w:style>
+  <w:style w:type="character" w:styleId="ListLabel43">
+    <w:name w:val="ListLabel 43"/>
+    <w:qFormat/>
+    <w:rPr>
+      <w:rFonts w:cs="Symbol"/>
+    </w:rPr>
+  </w:style>
+  <w:style w:type="character" w:styleId="ListLabel44">
+    <w:name w:val="ListLabel 44"/>
+    <w:qFormat/>
+    <w:rPr>
+      <w:rFonts w:cs="Courier New"/>
+    </w:rPr>
+  </w:style>
+  <w:style w:type="character" w:styleId="ListLabel45">
+    <w:name w:val="ListLabel 45"/>
+    <w:qFormat/>
+    <w:rPr>
+      <w:rFonts w:cs="Wingdings"/>
+    </w:rPr>
+  </w:style>
+  <w:style w:type="character" w:styleId="ListLabel46">
+    <w:name w:val="ListLabel 46"/>
+    <w:qFormat/>
+    <w:rPr>
+      <w:rFonts w:cs="Symbol"/>
+    </w:rPr>
+  </w:style>
+  <w:style w:type="character" w:styleId="ListLabel47">
+    <w:name w:val="ListLabel 47"/>
+    <w:qFormat/>
+    <w:rPr>
+      <w:rFonts w:cs="Courier New"/>
+    </w:rPr>
+  </w:style>
+  <w:style w:type="character" w:styleId="ListLabel48">
+    <w:name w:val="ListLabel 48"/>
+    <w:qFormat/>
+    <w:rPr>
+      <w:rFonts w:cs="Wingdings"/>
+    </w:rPr>
+  </w:style>
+  <w:style w:type="character" w:styleId="ListLabel49">
+    <w:name w:val="ListLabel 49"/>
+    <w:qFormat/>
+    <w:rPr>
+      <w:rFonts w:ascii="Times New Roman" w:hAnsi="Times New Roman" w:cs="Symbol"/>
+      <w:sz w:val="24"/>
+    </w:rPr>
+  </w:style>
+  <w:style w:type="character" w:styleId="ListLabel50">
+    <w:name w:val="ListLabel 50"/>
+    <w:qFormat/>
+    <w:rPr>
+      <w:rFonts w:cs="Courier New"/>
+      <w:sz w:val="20"/>
+    </w:rPr>
+  </w:style>
+  <w:style w:type="character" w:styleId="ListLabel51">
+    <w:name w:val="ListLabel 51"/>
+    <w:qFormat/>
+    <w:rPr>
+      <w:rFonts w:cs="Wingdings"/>
+      <w:sz w:val="20"/>
+    </w:rPr>
+  </w:style>
+  <w:style w:type="character" w:styleId="ListLabel52">
+    <w:name w:val="ListLabel 52"/>
+    <w:qFormat/>
+    <w:rPr>
+      <w:rFonts w:cs="Wingdings"/>
+      <w:sz w:val="20"/>
+    </w:rPr>
+  </w:style>
+  <w:style w:type="character" w:styleId="ListLabel53">
+    <w:name w:val="ListLabel 53"/>
+    <w:qFormat/>
+    <w:rPr>
+      <w:rFonts w:cs="Wingdings"/>
+      <w:sz w:val="20"/>
+    </w:rPr>
+  </w:style>
+  <w:style w:type="character" w:styleId="ListLabel54">
+    <w:name w:val="ListLabel 54"/>
+    <w:qFormat/>
+    <w:rPr>
+      <w:rFonts w:cs="Wingdings"/>
+      <w:sz w:val="20"/>
+    </w:rPr>
+  </w:style>
+  <w:style w:type="character" w:styleId="ListLabel55">
+    <w:name w:val="ListLabel 55"/>
+    <w:qFormat/>
+    <w:rPr>
+      <w:rFonts w:cs="Wingdings"/>
+      <w:sz w:val="20"/>
+    </w:rPr>
+  </w:style>
+  <w:style w:type="character" w:styleId="ListLabel56">
+    <w:name w:val="ListLabel 56"/>
+    <w:qFormat/>
+    <w:rPr>
+      <w:rFonts w:cs="Wingdings"/>
+      <w:sz w:val="20"/>
+    </w:rPr>
+  </w:style>
+  <w:style w:type="character" w:styleId="ListLabel57">
+    <w:name w:val="ListLabel 57"/>
+    <w:qFormat/>
+    <w:rPr>
+      <w:rFonts w:cs="Wingdings"/>
+      <w:sz w:val="20"/>
+    </w:rPr>
+  </w:style>
+  <w:style w:type="character" w:styleId="ListLabel58">
+    <w:name w:val="ListLabel 58"/>
+    <w:qFormat/>
+    <w:rPr>
+      <w:rFonts w:ascii="Times New Roman" w:hAnsi="Times New Roman" w:cs="Symbol"/>
+      <w:sz w:val="24"/>
+    </w:rPr>
+  </w:style>
+  <w:style w:type="character" w:styleId="ListLabel59">
+    <w:name w:val="ListLabel 59"/>
+    <w:qFormat/>
+    <w:rPr>
+      <w:rFonts w:cs="Courier New"/>
+      <w:sz w:val="20"/>
+    </w:rPr>
+  </w:style>
+  <w:style w:type="character" w:styleId="ListLabel60">
+    <w:name w:val="ListLabel 60"/>
+    <w:qFormat/>
+    <w:rPr>
+      <w:rFonts w:cs="Wingdings"/>
+      <w:sz w:val="20"/>
+    </w:rPr>
+  </w:style>
+  <w:style w:type="character" w:styleId="ListLabel61">
+    <w:name w:val="ListLabel 61"/>
+    <w:qFormat/>
+    <w:rPr>
+      <w:rFonts w:cs="Wingdings"/>
+      <w:sz w:val="20"/>
+    </w:rPr>
+  </w:style>
+  <w:style w:type="character" w:styleId="ListLabel62">
+    <w:name w:val="ListLabel 62"/>
+    <w:qFormat/>
+    <w:rPr>
+      <w:rFonts w:cs="Wingdings"/>
+      <w:sz w:val="20"/>
+    </w:rPr>
+  </w:style>
+  <w:style w:type="character" w:styleId="ListLabel63">
+    <w:name w:val="ListLabel 63"/>
+    <w:qFormat/>
+    <w:rPr>
+      <w:rFonts w:cs="Wingdings"/>
+      <w:sz w:val="20"/>
+    </w:rPr>
+  </w:style>
+  <w:style w:type="character" w:styleId="ListLabel64">
+    <w:name w:val="ListLabel 64"/>
+    <w:qFormat/>
+    <w:rPr>
+      <w:rFonts w:cs="Wingdings"/>
+      <w:sz w:val="20"/>
+    </w:rPr>
+  </w:style>
+  <w:style w:type="character" w:styleId="ListLabel65">
+    <w:name w:val="ListLabel 65"/>
+    <w:qFormat/>
+    <w:rPr>
+      <w:rFonts w:cs="Wingdings"/>
+      <w:sz w:val="20"/>
+    </w:rPr>
+  </w:style>
+  <w:style w:type="character" w:styleId="ListLabel66">
+    <w:name w:val="ListLabel 66"/>
+    <w:qFormat/>
+    <w:rPr>
+      <w:rFonts w:cs="Wingdings"/>
+      <w:sz w:val="20"/>
+    </w:rPr>
+  </w:style>
+  <w:style w:type="character" w:styleId="ListLabel67">
+    <w:name w:val="ListLabel 67"/>
+    <w:qFormat/>
+    <w:rPr>
+      <w:rFonts w:ascii="Times New Roman" w:hAnsi="Times New Roman" w:cs="Symbol"/>
+      <w:sz w:val="24"/>
+    </w:rPr>
+  </w:style>
+  <w:style w:type="character" w:styleId="ListLabel68">
+    <w:name w:val="ListLabel 68"/>
+    <w:qFormat/>
+    <w:rPr>
+      <w:rFonts w:cs="Courier New"/>
+      <w:sz w:val="20"/>
+    </w:rPr>
+  </w:style>
+  <w:style w:type="character" w:styleId="ListLabel69">
+    <w:name w:val="ListLabel 69"/>
+    <w:qFormat/>
+    <w:rPr>
+      <w:rFonts w:cs="Wingdings"/>
+      <w:sz w:val="20"/>
+    </w:rPr>
+  </w:style>
+  <w:style w:type="character" w:styleId="ListLabel70">
+    <w:name w:val="ListLabel 70"/>
+    <w:qFormat/>
+    <w:rPr>
+      <w:rFonts w:cs="Wingdings"/>
+      <w:sz w:val="20"/>
+    </w:rPr>
+  </w:style>
+  <w:style w:type="character" w:styleId="ListLabel71">
+    <w:name w:val="ListLabel 71"/>
+    <w:qFormat/>
+    <w:rPr>
+      <w:rFonts w:cs="Wingdings"/>
+      <w:sz w:val="20"/>
+    </w:rPr>
+  </w:style>
+  <w:style w:type="character" w:styleId="ListLabel72">
+    <w:name w:val="ListLabel 72"/>
+    <w:qFormat/>
+    <w:rPr>
+      <w:rFonts w:cs="Wingdings"/>
+      <w:sz w:val="20"/>
+    </w:rPr>
+  </w:style>
+  <w:style w:type="character" w:styleId="ListLabel73">
+    <w:name w:val="ListLabel 73"/>
+    <w:qFormat/>
+    <w:rPr>
+      <w:rFonts w:cs="Wingdings"/>
+      <w:sz w:val="20"/>
+    </w:rPr>
+  </w:style>
+  <w:style w:type="character" w:styleId="ListLabel74">
+    <w:name w:val="ListLabel 74"/>
+    <w:qFormat/>
+    <w:rPr>
+      <w:rFonts w:cs="Wingdings"/>
+      <w:sz w:val="20"/>
+    </w:rPr>
+  </w:style>
+  <w:style w:type="character" w:styleId="ListLabel75">
+    <w:name w:val="ListLabel 75"/>
+    <w:qFormat/>
+    <w:rPr>
+      <w:rFonts w:cs="Wingdings"/>
+      <w:sz w:val="20"/>
+    </w:rPr>
+  </w:style>
+  <w:style w:type="character" w:styleId="ListLabel76">
+    <w:name w:val="ListLabel 76"/>
+    <w:qFormat/>
+    <w:rPr>
+      <w:rFonts w:ascii="Times New Roman" w:hAnsi="Times New Roman" w:cs="Symbol"/>
+      <w:sz w:val="24"/>
+    </w:rPr>
+  </w:style>
+  <w:style w:type="character" w:styleId="ListLabel77">
+    <w:name w:val="ListLabel 77"/>
+    <w:qFormat/>
+    <w:rPr>
+      <w:rFonts w:cs="Courier New"/>
+      <w:sz w:val="20"/>
+    </w:rPr>
+  </w:style>
+  <w:style w:type="character" w:styleId="ListLabel78">
+    <w:name w:val="ListLabel 78"/>
+    <w:qFormat/>
+    <w:rPr>
+      <w:rFonts w:cs="Wingdings"/>
+      <w:sz w:val="20"/>
+    </w:rPr>
+  </w:style>
+  <w:style w:type="character" w:styleId="ListLabel79">
+    <w:name w:val="ListLabel 79"/>
+    <w:qFormat/>
+    <w:rPr>
+      <w:rFonts w:cs="Wingdings"/>
+      <w:sz w:val="20"/>
+    </w:rPr>
+  </w:style>
+  <w:style w:type="character" w:styleId="ListLabel80">
+    <w:name w:val="ListLabel 80"/>
+    <w:qFormat/>
+    <w:rPr>
+      <w:rFonts w:cs="Wingdings"/>
+      <w:sz w:val="20"/>
+    </w:rPr>
+  </w:style>
+  <w:style w:type="character" w:styleId="ListLabel81">
+    <w:name w:val="ListLabel 81"/>
+    <w:qFormat/>
+    <w:rPr>
+      <w:rFonts w:cs="Wingdings"/>
+      <w:sz w:val="20"/>
+    </w:rPr>
+  </w:style>
+  <w:style w:type="character" w:styleId="ListLabel82">
+    <w:name w:val="ListLabel 82"/>
+    <w:qFormat/>
+    <w:rPr>
+      <w:rFonts w:cs="Wingdings"/>
+      <w:sz w:val="20"/>
+    </w:rPr>
+  </w:style>
+  <w:style w:type="character" w:styleId="ListLabel83">
+    <w:name w:val="ListLabel 83"/>
+    <w:qFormat/>
+    <w:rPr>
+      <w:rFonts w:cs="Wingdings"/>
+      <w:sz w:val="20"/>
+    </w:rPr>
+  </w:style>
+  <w:style w:type="character" w:styleId="ListLabel84">
+    <w:name w:val="ListLabel 84"/>
+    <w:qFormat/>
+    <w:rPr>
+      <w:rFonts w:cs="Wingdings"/>
+      <w:sz w:val="20"/>
+    </w:rPr>
+  </w:style>
+  <w:style w:type="character" w:styleId="ListLabel85">
+    <w:name w:val="ListLabel 85"/>
+    <w:qFormat/>
+    <w:rPr>
+      <w:rFonts w:cs="Wingdings"/>
+    </w:rPr>
+  </w:style>
+  <w:style w:type="character" w:styleId="ListLabel86">
+    <w:name w:val="ListLabel 86"/>
+    <w:qFormat/>
+    <w:rPr>
+      <w:rFonts w:cs="Courier New"/>
+    </w:rPr>
+  </w:style>
+  <w:style w:type="character" w:styleId="ListLabel87">
+    <w:name w:val="ListLabel 87"/>
+    <w:qFormat/>
+    <w:rPr>
+      <w:rFonts w:cs="Wingdings"/>
+    </w:rPr>
+  </w:style>
+  <w:style w:type="character" w:styleId="ListLabel88">
+    <w:name w:val="ListLabel 88"/>
+    <w:qFormat/>
+    <w:rPr>
+      <w:rFonts w:cs="Symbol"/>
+    </w:rPr>
+  </w:style>
+  <w:style w:type="character" w:styleId="ListLabel89">
+    <w:name w:val="ListLabel 89"/>
+    <w:qFormat/>
+    <w:rPr>
+      <w:rFonts w:cs="Courier New"/>
+    </w:rPr>
+  </w:style>
+  <w:style w:type="character" w:styleId="ListLabel90">
+    <w:name w:val="ListLabel 90"/>
+    <w:qFormat/>
+    <w:rPr>
+      <w:rFonts w:cs="Wingdings"/>
+    </w:rPr>
+  </w:style>
+  <w:style w:type="character" w:styleId="ListLabel91">
+    <w:name w:val="ListLabel 91"/>
+    <w:qFormat/>
+    <w:rPr>
+      <w:rFonts w:cs="Symbol"/>
+    </w:rPr>
+  </w:style>
+  <w:style w:type="character" w:styleId="ListLabel92">
+    <w:name w:val="ListLabel 92"/>
+    <w:qFormat/>
+    <w:rPr>
+      <w:rFonts w:cs="Courier New"/>
+    </w:rPr>
+  </w:style>
+  <w:style w:type="character" w:styleId="ListLabel93">
+    <w:name w:val="ListLabel 93"/>
+    <w:qFormat/>
+    <w:rPr>
+      <w:rFonts w:cs="Wingdings"/>
+    </w:rPr>
+  </w:style>
+  <w:style w:type="character" w:styleId="ListLabel94">
+    <w:name w:val="ListLabel 94"/>
+    <w:qFormat/>
+    <w:rPr>
+      <w:rFonts w:ascii="Times New Roman" w:hAnsi="Times New Roman" w:cs="Symbol"/>
+      <w:sz w:val="24"/>
+    </w:rPr>
+  </w:style>
+  <w:style w:type="character" w:styleId="ListLabel95">
+    <w:name w:val="ListLabel 95"/>
+    <w:qFormat/>
+    <w:rPr>
+      <w:rFonts w:cs="Courier New"/>
+      <w:sz w:val="20"/>
+    </w:rPr>
+  </w:style>
+  <w:style w:type="character" w:styleId="ListLabel96">
+    <w:name w:val="ListLabel 96"/>
+    <w:qFormat/>
+    <w:rPr>
+      <w:rFonts w:cs="Wingdings"/>
+      <w:sz w:val="20"/>
+    </w:rPr>
+  </w:style>
+  <w:style w:type="character" w:styleId="ListLabel97">
+    <w:name w:val="ListLabel 97"/>
+    <w:qFormat/>
+    <w:rPr>
+      <w:rFonts w:cs="Wingdings"/>
+      <w:sz w:val="20"/>
+    </w:rPr>
+  </w:style>
+  <w:style w:type="character" w:styleId="ListLabel98">
+    <w:name w:val="ListLabel 98"/>
+    <w:qFormat/>
+    <w:rPr>
+      <w:rFonts w:cs="Wingdings"/>
+      <w:sz w:val="20"/>
+    </w:rPr>
+  </w:style>
+  <w:style w:type="character" w:styleId="ListLabel99">
+    <w:name w:val="ListLabel 99"/>
+    <w:qFormat/>
+    <w:rPr>
+      <w:rFonts w:cs="Wingdings"/>
+      <w:sz w:val="20"/>
+    </w:rPr>
+  </w:style>
+  <w:style w:type="character" w:styleId="ListLabel100">
+    <w:name w:val="ListLabel 100"/>
+    <w:qFormat/>
+    <w:rPr>
+      <w:rFonts w:cs="Wingdings"/>
+      <w:sz w:val="20"/>
+    </w:rPr>
+  </w:style>
+  <w:style w:type="character" w:styleId="ListLabel101">
+    <w:name w:val="ListLabel 101"/>
+    <w:qFormat/>
+    <w:rPr>
+      <w:rFonts w:cs="Wingdings"/>
+      <w:sz w:val="20"/>
+    </w:rPr>
+  </w:style>
+  <w:style w:type="character" w:styleId="ListLabel102">
+    <w:name w:val="ListLabel 102"/>
+    <w:qFormat/>
+    <w:rPr>
+      <w:rFonts w:cs="Wingdings"/>
+      <w:sz w:val="20"/>
+    </w:rPr>
+  </w:style>
+  <w:style w:type="character" w:styleId="ListLabel103">
+    <w:name w:val="ListLabel 103"/>
+    <w:qFormat/>
+    <w:rPr>
+      <w:rFonts w:ascii="Times New Roman" w:hAnsi="Times New Roman" w:cs="Symbol"/>
+      <w:sz w:val="24"/>
+    </w:rPr>
+  </w:style>
+  <w:style w:type="character" w:styleId="ListLabel104">
+    <w:name w:val="ListLabel 104"/>
+    <w:qFormat/>
+    <w:rPr>
+      <w:rFonts w:cs="Courier New"/>
+      <w:sz w:val="20"/>
+    </w:rPr>
+  </w:style>
+  <w:style w:type="character" w:styleId="ListLabel105">
+    <w:name w:val="ListLabel 105"/>
+    <w:qFormat/>
+    <w:rPr>
+      <w:rFonts w:cs="Wingdings"/>
+      <w:sz w:val="20"/>
+    </w:rPr>
+  </w:style>
+  <w:style w:type="character" w:styleId="ListLabel106">
+    <w:name w:val="ListLabel 106"/>
+    <w:qFormat/>
+    <w:rPr>
+      <w:rFonts w:cs="Wingdings"/>
+      <w:sz w:val="20"/>
+    </w:rPr>
+  </w:style>
+  <w:style w:type="character" w:styleId="ListLabel107">
+    <w:name w:val="ListLabel 107"/>
+    <w:qFormat/>
+    <w:rPr>
+      <w:rFonts w:cs="Wingdings"/>
+      <w:sz w:val="20"/>
+    </w:rPr>
+  </w:style>
+  <w:style w:type="character" w:styleId="ListLabel108">
+    <w:name w:val="ListLabel 108"/>
+    <w:qFormat/>
+    <w:rPr>
+      <w:rFonts w:cs="Wingdings"/>
+      <w:sz w:val="20"/>
+    </w:rPr>
+  </w:style>
+  <w:style w:type="character" w:styleId="ListLabel109">
+    <w:name w:val="ListLabel 109"/>
+    <w:qFormat/>
+    <w:rPr>
+      <w:rFonts w:cs="Wingdings"/>
+      <w:sz w:val="20"/>
+    </w:rPr>
+  </w:style>
+  <w:style w:type="character" w:styleId="ListLabel110">
+    <w:name w:val="ListLabel 110"/>
+    <w:qFormat/>
+    <w:rPr>
+      <w:rFonts w:cs="Wingdings"/>
+      <w:sz w:val="20"/>
+    </w:rPr>
+  </w:style>
+  <w:style w:type="character" w:styleId="ListLabel111">
+    <w:name w:val="ListLabel 111"/>
+    <w:qFormat/>
+    <w:rPr>
+      <w:rFonts w:cs="Wingdings"/>
+      <w:sz w:val="20"/>
+    </w:rPr>
+  </w:style>
+  <w:style w:type="character" w:styleId="ListLabel112">
+    <w:name w:val="ListLabel 112"/>
+    <w:qFormat/>
+    <w:rPr>
+      <w:rFonts w:ascii="Times New Roman" w:hAnsi="Times New Roman" w:cs="Symbol"/>
+      <w:sz w:val="24"/>
+    </w:rPr>
+  </w:style>
+  <w:style w:type="character" w:styleId="ListLabel113">
+    <w:name w:val="ListLabel 113"/>
+    <w:qFormat/>
+    <w:rPr>
+      <w:rFonts w:cs="Courier New"/>
+      <w:sz w:val="20"/>
+    </w:rPr>
+  </w:style>
+  <w:style w:type="character" w:styleId="ListLabel114">
+    <w:name w:val="ListLabel 114"/>
+    <w:qFormat/>
+    <w:rPr>
+      <w:rFonts w:cs="Wingdings"/>
+      <w:sz w:val="20"/>
+    </w:rPr>
+  </w:style>
+  <w:style w:type="character" w:styleId="ListLabel115">
+    <w:name w:val="ListLabel 115"/>
+    <w:qFormat/>
+    <w:rPr>
+      <w:rFonts w:cs="Wingdings"/>
+      <w:sz w:val="20"/>
+    </w:rPr>
+  </w:style>
+  <w:style w:type="character" w:styleId="ListLabel116">
+    <w:name w:val="ListLabel 116"/>
+    <w:qFormat/>
+    <w:rPr>
+      <w:rFonts w:cs="Wingdings"/>
+      <w:sz w:val="20"/>
+    </w:rPr>
+  </w:style>
+  <w:style w:type="character" w:styleId="ListLabel117">
+    <w:name w:val="ListLabel 117"/>
+    <w:qFormat/>
+    <w:rPr>
+      <w:rFonts w:cs="Wingdings"/>
+      <w:sz w:val="20"/>
+    </w:rPr>
+  </w:style>
+  <w:style w:type="character" w:styleId="ListLabel118">
+    <w:name w:val="ListLabel 118"/>
+    <w:qFormat/>
+    <w:rPr>
+      <w:rFonts w:cs="Wingdings"/>
+      <w:sz w:val="20"/>
+    </w:rPr>
+  </w:style>
+  <w:style w:type="character" w:styleId="ListLabel119">
+    <w:name w:val="ListLabel 119"/>
+    <w:qFormat/>
+    <w:rPr>
+      <w:rFonts w:cs="Wingdings"/>
+      <w:sz w:val="20"/>
+    </w:rPr>
+  </w:style>
+  <w:style w:type="character" w:styleId="ListLabel120">
+    <w:name w:val="ListLabel 120"/>
+    <w:qFormat/>
+    <w:rPr>
+      <w:rFonts w:cs="Wingdings"/>
+      <w:sz w:val="20"/>
+    </w:rPr>
+  </w:style>
+  <w:style w:type="character" w:styleId="ListLabel121">
+    <w:name w:val="ListLabel 121"/>
+    <w:qFormat/>
+    <w:rPr>
+      <w:rFonts w:ascii="Times New Roman" w:hAnsi="Times New Roman" w:cs="Symbol"/>
+      <w:sz w:val="24"/>
+    </w:rPr>
+  </w:style>
+  <w:style w:type="character" w:styleId="ListLabel122">
+    <w:name w:val="ListLabel 122"/>
+    <w:qFormat/>
+    <w:rPr>
+      <w:rFonts w:cs="Courier New"/>
+      <w:sz w:val="20"/>
+    </w:rPr>
+  </w:style>
+  <w:style w:type="character" w:styleId="ListLabel123">
+    <w:name w:val="ListLabel 123"/>
+    <w:qFormat/>
+    <w:rPr>
+      <w:rFonts w:cs="Wingdings"/>
+      <w:sz w:val="20"/>
+    </w:rPr>
+  </w:style>
+  <w:style w:type="character" w:styleId="ListLabel124">
+    <w:name w:val="ListLabel 124"/>
+    <w:qFormat/>
+    <w:rPr>
+      <w:rFonts w:cs="Wingdings"/>
+      <w:sz w:val="20"/>
+    </w:rPr>
+  </w:style>
+  <w:style w:type="character" w:styleId="ListLabel125">
+    <w:name w:val="ListLabel 125"/>
+    <w:qFormat/>
+    <w:rPr>
+      <w:rFonts w:cs="Wingdings"/>
+      <w:sz w:val="20"/>
+    </w:rPr>
+  </w:style>
+  <w:style w:type="character" w:styleId="ListLabel126">
+    <w:name w:val="ListLabel 126"/>
+    <w:qFormat/>
+    <w:rPr>
+      <w:rFonts w:cs="Wingdings"/>
+      <w:sz w:val="20"/>
+    </w:rPr>
+  </w:style>
+  <w:style w:type="character" w:styleId="ListLabel127">
+    <w:name w:val="ListLabel 127"/>
+    <w:qFormat/>
+    <w:rPr>
+      <w:rFonts w:cs="Wingdings"/>
+      <w:sz w:val="20"/>
+    </w:rPr>
+  </w:style>
+  <w:style w:type="character" w:styleId="ListLabel128">
+    <w:name w:val="ListLabel 128"/>
+    <w:qFormat/>
+    <w:rPr>
+      <w:rFonts w:cs="Wingdings"/>
+      <w:sz w:val="20"/>
+    </w:rPr>
+  </w:style>
+  <w:style w:type="character" w:styleId="ListLabel129">
+    <w:name w:val="ListLabel 129"/>
+    <w:qFormat/>
+    <w:rPr>
+      <w:rFonts w:cs="Wingdings"/>
+      <w:sz w:val="20"/>
+    </w:rPr>
+  </w:style>
   <w:style w:type="paragraph" w:styleId="Heading" w:customStyle="1">
     <w:name w:val="Heading"/>
     <w:basedOn w:val="Normal"/>
